--- a/Projektna dokumentacija/Projektni plan/Projektna dokumentacija.docx
+++ b/Projektna dokumentacija/Projektni plan/Projektna dokumentacija.docx
@@ -369,6 +369,14 @@
         <w:rPr>
           <w:b/>
         </w:rPr>
+        <w:sectPr>
+          <w:footerReference w:type="default" r:id="rId9"/>
+          <w:pgSz w:w="11906" w:h="16838"/>
+          <w:pgMar w:top="1417" w:right="1417" w:bottom="1417" w:left="1417" w:header="708" w:footer="708" w:gutter="0"/>
+          <w:pgNumType w:start="1"/>
+          <w:cols w:space="708"/>
+          <w:docGrid w:linePitch="360"/>
+        </w:sectPr>
       </w:pPr>
       <w:r>
         <w:rPr>
@@ -379,7 +387,6 @@
     </w:p>
     <w:p>
       <w:pPr>
-        <w:jc w:val="center"/>
         <w:rPr>
           <w:b/>
         </w:rPr>
@@ -410,7 +417,7 @@
       <w:sdtContent>
         <w:p>
           <w:pPr>
-            <w:pStyle w:val="TOCHeading"/>
+            <w:pStyle w:val="TOCNaslov"/>
           </w:pPr>
           <w:proofErr w:type="spellStart"/>
           <w:r>
@@ -427,12 +434,16 @@
         </w:p>
         <w:p>
           <w:pPr>
-            <w:pStyle w:val="TOC1"/>
+            <w:pStyle w:val="Sadraj1"/>
             <w:tabs>
+              <w:tab w:val="left" w:pos="440"/>
               <w:tab w:val="right" w:leader="dot" w:pos="9062"/>
             </w:tabs>
             <w:rPr>
+              <w:rFonts w:eastAsiaTheme="minorEastAsia"/>
               <w:noProof/>
+              <w:sz w:val="22"/>
+              <w:lang w:eastAsia="hr-HR"/>
             </w:rPr>
           </w:pPr>
           <w:r>
@@ -444,13 +455,29 @@
           <w:r>
             <w:fldChar w:fldCharType="separate"/>
           </w:r>
-          <w:hyperlink w:anchor="_Toc386382963" w:history="1">
+          <w:hyperlink w:anchor="_Toc386387500" w:history="1">
             <w:r>
               <w:rPr>
-                <w:rStyle w:val="Hyperlink"/>
+                <w:rStyle w:val="Hiperveza"/>
                 <w:noProof/>
               </w:rPr>
-              <w:t>1. Projektni plan</w:t>
+              <w:t>1.</w:t>
+            </w:r>
+            <w:r>
+              <w:rPr>
+                <w:rFonts w:eastAsiaTheme="minorEastAsia"/>
+                <w:noProof/>
+                <w:sz w:val="22"/>
+                <w:lang w:eastAsia="hr-HR"/>
+              </w:rPr>
+              <w:tab/>
+            </w:r>
+            <w:r>
+              <w:rPr>
+                <w:rStyle w:val="Hiperveza"/>
+                <w:noProof/>
+              </w:rPr>
+              <w:t>Uvod</w:t>
             </w:r>
             <w:r>
               <w:rPr>
@@ -471,7 +498,7 @@
                 <w:noProof/>
                 <w:webHidden/>
               </w:rPr>
-              <w:instrText xml:space="preserve"> PAGEREF _Toc386382963 \h </w:instrText>
+              <w:instrText xml:space="preserve"> PAGEREF _Toc386387500 \h </w:instrText>
             </w:r>
             <w:r>
               <w:rPr>
@@ -491,7 +518,7 @@
                 <w:noProof/>
                 <w:webHidden/>
               </w:rPr>
-              <w:t>4</w:t>
+              <w:t>1</w:t>
             </w:r>
             <w:r>
               <w:rPr>
@@ -504,21 +531,24 @@
         </w:p>
         <w:p>
           <w:pPr>
-            <w:pStyle w:val="TOC2"/>
+            <w:pStyle w:val="Sadraj1"/>
             <w:tabs>
               <w:tab w:val="right" w:leader="dot" w:pos="9062"/>
             </w:tabs>
             <w:rPr>
+              <w:rFonts w:eastAsiaTheme="minorEastAsia"/>
               <w:noProof/>
+              <w:sz w:val="22"/>
+              <w:lang w:eastAsia="hr-HR"/>
             </w:rPr>
           </w:pPr>
-          <w:hyperlink w:anchor="_Toc386382964" w:history="1">
+          <w:hyperlink w:anchor="_Toc386387501" w:history="1">
             <w:r>
               <w:rPr>
-                <w:rStyle w:val="Hyperlink"/>
+                <w:rStyle w:val="Hiperveza"/>
                 <w:noProof/>
               </w:rPr>
-              <w:t>1.1 Projektni tim</w:t>
+              <w:t>2. Projektni plan</w:t>
             </w:r>
             <w:r>
               <w:rPr>
@@ -539,7 +569,7 @@
                 <w:noProof/>
                 <w:webHidden/>
               </w:rPr>
-              <w:instrText xml:space="preserve"> PAGEREF _Toc386382964 \h </w:instrText>
+              <w:instrText xml:space="preserve"> PAGEREF _Toc386387501 \h </w:instrText>
             </w:r>
             <w:r>
               <w:rPr>
@@ -559,7 +589,7 @@
                 <w:noProof/>
                 <w:webHidden/>
               </w:rPr>
-              <w:t>4</w:t>
+              <w:t>2</w:t>
             </w:r>
             <w:r>
               <w:rPr>
@@ -572,21 +602,24 @@
         </w:p>
         <w:p>
           <w:pPr>
-            <w:pStyle w:val="TOC2"/>
+            <w:pStyle w:val="Sadraj2"/>
             <w:tabs>
               <w:tab w:val="right" w:leader="dot" w:pos="9062"/>
             </w:tabs>
             <w:rPr>
+              <w:rFonts w:eastAsiaTheme="minorEastAsia"/>
               <w:noProof/>
+              <w:sz w:val="22"/>
+              <w:lang w:eastAsia="hr-HR"/>
             </w:rPr>
           </w:pPr>
-          <w:hyperlink w:anchor="_Toc386382965" w:history="1">
+          <w:hyperlink w:anchor="_Toc386387502" w:history="1">
             <w:r>
               <w:rPr>
-                <w:rStyle w:val="Hyperlink"/>
+                <w:rStyle w:val="Hiperveza"/>
                 <w:noProof/>
               </w:rPr>
-              <w:t>1.2 Plan izrade projekta</w:t>
+              <w:t>2.1 Projektni tim</w:t>
             </w:r>
             <w:r>
               <w:rPr>
@@ -607,7 +640,7 @@
                 <w:noProof/>
                 <w:webHidden/>
               </w:rPr>
-              <w:instrText xml:space="preserve"> PAGEREF _Toc386382965 \h </w:instrText>
+              <w:instrText xml:space="preserve"> PAGEREF _Toc386387502 \h </w:instrText>
             </w:r>
             <w:r>
               <w:rPr>
@@ -627,7 +660,7 @@
                 <w:noProof/>
                 <w:webHidden/>
               </w:rPr>
-              <w:t>8</w:t>
+              <w:t>2</w:t>
             </w:r>
             <w:r>
               <w:rPr>
@@ -640,21 +673,24 @@
         </w:p>
         <w:p>
           <w:pPr>
-            <w:pStyle w:val="TOC2"/>
+            <w:pStyle w:val="Sadraj2"/>
             <w:tabs>
               <w:tab w:val="right" w:leader="dot" w:pos="9062"/>
             </w:tabs>
             <w:rPr>
+              <w:rFonts w:eastAsiaTheme="minorEastAsia"/>
               <w:noProof/>
+              <w:sz w:val="22"/>
+              <w:lang w:eastAsia="hr-HR"/>
             </w:rPr>
           </w:pPr>
-          <w:hyperlink w:anchor="_Toc386382966" w:history="1">
+          <w:hyperlink w:anchor="_Toc386387503" w:history="1">
             <w:r>
               <w:rPr>
-                <w:rStyle w:val="Hyperlink"/>
+                <w:rStyle w:val="Hiperveza"/>
                 <w:noProof/>
               </w:rPr>
-              <w:t>1.3 Budžet</w:t>
+              <w:t>2.2 Plan izrade projekta</w:t>
             </w:r>
             <w:r>
               <w:rPr>
@@ -675,7 +711,7 @@
                 <w:noProof/>
                 <w:webHidden/>
               </w:rPr>
-              <w:instrText xml:space="preserve"> PAGEREF _Toc386382966 \h </w:instrText>
+              <w:instrText xml:space="preserve"> PAGEREF _Toc386387503 \h </w:instrText>
             </w:r>
             <w:r>
               <w:rPr>
@@ -695,7 +731,78 @@
                 <w:noProof/>
                 <w:webHidden/>
               </w:rPr>
-              <w:t>10</w:t>
+              <w:t>6</w:t>
+            </w:r>
+            <w:r>
+              <w:rPr>
+                <w:noProof/>
+                <w:webHidden/>
+              </w:rPr>
+              <w:fldChar w:fldCharType="end"/>
+            </w:r>
+          </w:hyperlink>
+        </w:p>
+        <w:p>
+          <w:pPr>
+            <w:pStyle w:val="Sadraj2"/>
+            <w:tabs>
+              <w:tab w:val="right" w:leader="dot" w:pos="9062"/>
+            </w:tabs>
+            <w:rPr>
+              <w:rFonts w:eastAsiaTheme="minorEastAsia"/>
+              <w:noProof/>
+              <w:sz w:val="22"/>
+              <w:lang w:eastAsia="hr-HR"/>
+            </w:rPr>
+          </w:pPr>
+          <w:hyperlink w:anchor="_Toc386387504" w:history="1">
+            <w:r>
+              <w:rPr>
+                <w:rStyle w:val="Hiperveza"/>
+                <w:noProof/>
+              </w:rPr>
+              <w:t>2.3 Budžet</w:t>
+            </w:r>
+            <w:r>
+              <w:rPr>
+                <w:noProof/>
+                <w:webHidden/>
+              </w:rPr>
+              <w:tab/>
+            </w:r>
+            <w:r>
+              <w:rPr>
+                <w:noProof/>
+                <w:webHidden/>
+              </w:rPr>
+              <w:fldChar w:fldCharType="begin"/>
+            </w:r>
+            <w:r>
+              <w:rPr>
+                <w:noProof/>
+                <w:webHidden/>
+              </w:rPr>
+              <w:instrText xml:space="preserve"> PAGEREF _Toc386387504 \h </w:instrText>
+            </w:r>
+            <w:r>
+              <w:rPr>
+                <w:noProof/>
+                <w:webHidden/>
+              </w:rPr>
+            </w:r>
+            <w:r>
+              <w:rPr>
+                <w:noProof/>
+                <w:webHidden/>
+              </w:rPr>
+              <w:fldChar w:fldCharType="separate"/>
+            </w:r>
+            <w:r>
+              <w:rPr>
+                <w:noProof/>
+                <w:webHidden/>
+              </w:rPr>
+              <w:t>8</w:t>
             </w:r>
             <w:r>
               <w:rPr>
@@ -728,84 +835,12 @@
     </w:p>
     <w:p>
       <w:pPr>
-        <w:jc w:val="center"/>
+        <w:spacing w:line="276" w:lineRule="auto"/>
+        <w:jc w:val="left"/>
         <w:rPr>
           <w:b/>
         </w:rPr>
-      </w:pPr>
-    </w:p>
-    <w:p>
-      <w:pPr>
-        <w:jc w:val="center"/>
-        <w:rPr>
-          <w:b/>
-        </w:rPr>
-      </w:pPr>
-    </w:p>
-    <w:p>
-      <w:pPr>
-        <w:jc w:val="center"/>
-        <w:rPr>
-          <w:b/>
-        </w:rPr>
-      </w:pPr>
-    </w:p>
-    <w:p>
-      <w:pPr>
-        <w:jc w:val="center"/>
-        <w:rPr>
-          <w:b/>
-        </w:rPr>
-      </w:pPr>
-    </w:p>
-    <w:p>
-      <w:pPr>
-        <w:jc w:val="center"/>
-        <w:rPr>
-          <w:b/>
-        </w:rPr>
-      </w:pPr>
-    </w:p>
-    <w:p>
-      <w:pPr>
-        <w:jc w:val="center"/>
-        <w:rPr>
-          <w:b/>
-        </w:rPr>
-      </w:pPr>
-    </w:p>
-    <w:p>
-      <w:pPr>
-        <w:jc w:val="center"/>
-        <w:rPr>
-          <w:b/>
-        </w:rPr>
-      </w:pPr>
-    </w:p>
-    <w:p>
-      <w:pPr>
-        <w:jc w:val="center"/>
-        <w:rPr>
-          <w:b/>
-        </w:rPr>
-      </w:pPr>
-    </w:p>
-    <w:p>
-      <w:pPr>
-        <w:jc w:val="center"/>
-        <w:rPr>
-          <w:b/>
-        </w:rPr>
-      </w:pPr>
-    </w:p>
-    <w:p>
-      <w:pPr>
-        <w:jc w:val="center"/>
-        <w:rPr>
-          <w:b/>
-        </w:rPr>
         <w:sectPr>
-          <w:footerReference w:type="default" r:id="rId8"/>
           <w:pgSz w:w="11906" w:h="16838"/>
           <w:pgMar w:top="1417" w:right="1417" w:bottom="1417" w:left="1417" w:header="708" w:footer="708" w:gutter="0"/>
           <w:pgNumType w:start="1"/>
@@ -813,36 +848,157 @@
           <w:docGrid w:linePitch="360"/>
         </w:sectPr>
       </w:pPr>
-    </w:p>
-    <w:p>
-      <w:pPr>
-        <w:pStyle w:val="Heading1"/>
-      </w:pPr>
-      <w:bookmarkStart w:id="0" w:name="_Toc386382963"/>
+      <w:r>
+        <w:rPr>
+          <w:b/>
+        </w:rPr>
+        <w:br w:type="page"/>
+      </w:r>
+    </w:p>
+    <w:p>
+      <w:pPr>
+        <w:pStyle w:val="Naslov1"/>
+        <w:numPr>
+          <w:ilvl w:val="0"/>
+          <w:numId w:val="1"/>
+        </w:numPr>
+      </w:pPr>
+      <w:bookmarkStart w:id="0" w:name="_Toc386387500"/>
       <w:r>
         <w:lastRenderedPageBreak/>
-        <w:t xml:space="preserve">1. </w:t>
+        <w:t>Uvod</w:t>
+      </w:r>
+      <w:bookmarkEnd w:id="0"/>
+    </w:p>
+    <w:p>
+      <w:r>
+        <w:t xml:space="preserve">Kao posljedica današnjeg užurbanog načina života i napornog rada, ljudi često zbog iscrpljenosti, zaborava ili nedostatka vremena zaboravljaju ili nisu u stanju odraditi posao čišćenja svog doma ili poslovnog prostora. Životni prostor, kao i radni prostor, mora biti u urednom, čistom i organiziranom stanju kako bi boravak u istom bio što opušteniji. Porast broja obrta koji se bave ovakvim opisom posla je u porastu, a broj klijenata je sve veći. </w:t>
+      </w:r>
+    </w:p>
+    <w:p>
+      <w:r>
+        <w:t xml:space="preserve">Naše rješenje će biti realizirano u obliku </w:t>
+      </w:r>
+      <w:proofErr w:type="spellStart"/>
+      <w:r>
+        <w:t>desktop</w:t>
+      </w:r>
+      <w:proofErr w:type="spellEnd"/>
+      <w:r>
+        <w:t xml:space="preserve"> aplikacije koja će biti namijenjena koordinatoru radnika (čistača) kako bi njihova organizacija i raspoređivanje, kao i ugovaranje termina čišćenja, bilo što jednostavnije.</w:t>
+      </w:r>
+    </w:p>
+    <w:p>
+      <w:r>
+        <w:t>Koordinator zaprimi poziv od klijenta i u aplikaciji odabire slobodan termin za čišćenje doma, poslovnog prostora, lokala i sl. Posao se može podijeliti u dvije kategorije prema prioritetu: obični i žurni (mora se obaviti unutar 24h). Koordinator mora don</w:t>
+      </w:r>
+      <w:r>
+        <w:t>i</w:t>
+      </w:r>
+      <w:r>
+        <w:t>jeti odluku o broju radnika koji izlazi određeni dogovor, zavisno o veličini prostora koji se čisti. Isto tako, radnici na teren izlaze u službenim vozilima, stoga koordinator mora voditi brigu i o dostupnosti vozila u određenom trenutku.</w:t>
+      </w:r>
+    </w:p>
+    <w:p>
+      <w:pPr>
+        <w:rPr>
+          <w:b/>
+        </w:rPr>
+      </w:pPr>
+      <w:r>
+        <w:t xml:space="preserve">Aplikacija će se sastojati od popisa radnika, popisa klijenata koji su koristili usluge servisa, dnevni i tjedni raspored termina čišćenja, popis službenih vozila i njihovo stanje raspoloživosti, izračun cijene na temelju dogovorenih faktora (prioritet posla, veličina </w:t>
+      </w:r>
+      <w:proofErr w:type="spellStart"/>
+      <w:r>
+        <w:t>prostora..</w:t>
+      </w:r>
+      <w:proofErr w:type="spellEnd"/>
+      <w:r>
+        <w:t>.), ispis računa, unos novih termina u obrazac (ime klijenta, kontakt, ugovoreni datum, detalji o prostoru, broj radnika koji će obavljati posao, šifra službenog vozila), ispis tjednog/mjesečnog izvještaja o količini posla.</w:t>
+      </w:r>
+    </w:p>
+    <w:p>
+      <w:pPr>
+        <w:jc w:val="center"/>
+        <w:rPr>
+          <w:b/>
+        </w:rPr>
+      </w:pPr>
+    </w:p>
+    <w:p>
+      <w:pPr>
+        <w:jc w:val="center"/>
+        <w:rPr>
+          <w:b/>
+        </w:rPr>
+      </w:pPr>
+    </w:p>
+    <w:p>
+      <w:pPr>
+        <w:jc w:val="center"/>
+        <w:rPr>
+          <w:b/>
+        </w:rPr>
+      </w:pPr>
+    </w:p>
+    <w:p>
+      <w:pPr>
+        <w:rPr>
+          <w:b/>
+        </w:rPr>
+      </w:pPr>
+    </w:p>
+    <w:p>
+      <w:pPr>
+        <w:jc w:val="center"/>
+        <w:rPr>
+          <w:b/>
+        </w:rPr>
+        <w:sectPr>
+          <w:footerReference w:type="default" r:id="rId10"/>
+          <w:pgSz w:w="11906" w:h="16838"/>
+          <w:pgMar w:top="1417" w:right="1417" w:bottom="1417" w:left="1417" w:header="708" w:footer="708" w:gutter="0"/>
+          <w:pgNumType w:start="1"/>
+          <w:cols w:space="708"/>
+          <w:docGrid w:linePitch="360"/>
+        </w:sectPr>
+      </w:pPr>
+    </w:p>
+    <w:p>
+      <w:pPr>
+        <w:pStyle w:val="Naslov1"/>
+      </w:pPr>
+      <w:bookmarkStart w:id="1" w:name="_Toc386387501"/>
+      <w:r>
+        <w:lastRenderedPageBreak/>
+        <w:t>2</w:t>
+      </w:r>
+      <w:r>
+        <w:t xml:space="preserve">. </w:t>
       </w:r>
       <w:r>
         <w:t>Projektni plan</w:t>
       </w:r>
-      <w:bookmarkEnd w:id="0"/>
-    </w:p>
-    <w:p>
-      <w:pPr>
-        <w:pStyle w:val="Heading2"/>
+      <w:bookmarkEnd w:id="1"/>
+    </w:p>
+    <w:p>
+      <w:pPr>
+        <w:pStyle w:val="Naslov2"/>
       </w:pPr>
       <w:r>
         <w:t xml:space="preserve"> </w:t>
       </w:r>
-      <w:bookmarkStart w:id="1" w:name="_Toc386382964"/>
-      <w:r>
-        <w:t xml:space="preserve">1.1 </w:t>
+      <w:bookmarkStart w:id="2" w:name="_Toc386387502"/>
+      <w:r>
+        <w:t>2</w:t>
+      </w:r>
+      <w:r>
+        <w:t xml:space="preserve">.1 </w:t>
       </w:r>
       <w:r>
         <w:t>Projektni tim</w:t>
       </w:r>
-      <w:bookmarkEnd w:id="1"/>
+      <w:bookmarkEnd w:id="2"/>
     </w:p>
     <w:p>
       <w:r>
@@ -861,27 +1017,40 @@
     </w:p>
     <w:p>
       <w:pPr>
-        <w:pStyle w:val="Caption"/>
+        <w:pStyle w:val="Opisslike"/>
         <w:keepNext/>
       </w:pPr>
       <w:r>
         <w:t xml:space="preserve">Tabela </w:t>
       </w:r>
-      <w:fldSimple w:instr=" SEQ Tabela \* ARABIC ">
-        <w:r>
-          <w:rPr>
-            <w:noProof/>
-          </w:rPr>
-          <w:t>1</w:t>
-        </w:r>
-      </w:fldSimple>
+      <w:r>
+        <w:fldChar w:fldCharType="begin"/>
+      </w:r>
+      <w:r>
+        <w:instrText xml:space="preserve"> SEQ Tabela \* ARABIC </w:instrText>
+      </w:r>
+      <w:r>
+        <w:fldChar w:fldCharType="separate"/>
+      </w:r>
+      <w:r>
+        <w:rPr>
+          <w:noProof/>
+        </w:rPr>
+        <w:t>1</w:t>
+      </w:r>
+      <w:r>
+        <w:rPr>
+          <w:noProof/>
+        </w:rPr>
+        <w:fldChar w:fldCharType="end"/>
+      </w:r>
       <w:r>
         <w:t>. Članovi tima</w:t>
       </w:r>
     </w:p>
     <w:tbl>
       <w:tblPr>
-        <w:tblStyle w:val="TableGrid"/>
+        <w:tblStyle w:val="Reetkatablice"/>
         <w:tblW w:w="0" w:type="auto"/>
         <w:jc w:val="center"/>
         <w:tblLook w:val="04A0" w:firstRow="1" w:lastRow="0" w:firstColumn="1" w:lastColumn="0" w:noHBand="0" w:noVBand="1"/>
@@ -1085,7 +1254,7 @@
                     </pic:cNvPicPr>
                   </pic:nvPicPr>
                   <pic:blipFill>
-                    <a:blip r:embed="rId9" cstate="print"/>
+                    <a:blip r:embed="rId11" cstate="print"/>
                     <a:srcRect/>
                     <a:stretch>
                       <a:fillRect/>
@@ -1116,19 +1285,32 @@
     </w:p>
     <w:p>
       <w:pPr>
-        <w:pStyle w:val="Caption"/>
+        <w:pStyle w:val="Opisslike"/>
       </w:pPr>
       <w:r>
         <w:t xml:space="preserve">Slika </w:t>
       </w:r>
-      <w:fldSimple w:instr=" SEQ Slika \* ARABIC ">
-        <w:r>
-          <w:rPr>
-            <w:noProof/>
-          </w:rPr>
-          <w:t>1</w:t>
-        </w:r>
-      </w:fldSimple>
+      <w:r>
+        <w:fldChar w:fldCharType="begin"/>
+      </w:r>
+      <w:r>
+        <w:instrText xml:space="preserve"> SEQ Slika \* ARABIC </w:instrText>
+      </w:r>
+      <w:r>
+        <w:fldChar w:fldCharType="separate"/>
+      </w:r>
+      <w:r>
+        <w:rPr>
+          <w:noProof/>
+        </w:rPr>
+        <w:t>1</w:t>
+      </w:r>
+      <w:r>
+        <w:rPr>
+          <w:noProof/>
+        </w:rPr>
+        <w:fldChar w:fldCharType="end"/>
+      </w:r>
       <w:r>
         <w:t>. Podjela rada u timu</w:t>
       </w:r>
@@ -1161,7 +1343,7 @@
                     </pic:cNvPicPr>
                   </pic:nvPicPr>
                   <pic:blipFill>
-                    <a:blip r:embed="rId10" cstate="print"/>
+                    <a:blip r:embed="rId12" cstate="print"/>
                     <a:srcRect/>
                     <a:stretch>
                       <a:fillRect/>
@@ -1192,19 +1374,32 @@
     </w:p>
     <w:p>
       <w:pPr>
-        <w:pStyle w:val="Caption"/>
+        <w:pStyle w:val="Opisslike"/>
       </w:pPr>
       <w:r>
         <w:t xml:space="preserve">Slika </w:t>
       </w:r>
-      <w:fldSimple w:instr=" SEQ Slika \* ARABIC ">
-        <w:r>
-          <w:rPr>
-            <w:noProof/>
-          </w:rPr>
-          <w:t>2</w:t>
-        </w:r>
-      </w:fldSimple>
+      <w:r>
+        <w:fldChar w:fldCharType="begin"/>
+      </w:r>
+      <w:r>
+        <w:instrText xml:space="preserve"> SEQ Slika \* ARABIC </w:instrText>
+      </w:r>
+      <w:r>
+        <w:fldChar w:fldCharType="separate"/>
+      </w:r>
+      <w:r>
+        <w:rPr>
+          <w:noProof/>
+        </w:rPr>
+        <w:t>2</w:t>
+      </w:r>
+      <w:r>
+        <w:rPr>
+          <w:noProof/>
+        </w:rPr>
+        <w:fldChar w:fldCharType="end"/>
+      </w:r>
       <w:r>
         <w:t>. Podjela rada u timu</w:t>
       </w:r>
@@ -1241,7 +1436,7 @@
                     </pic:cNvPicPr>
                   </pic:nvPicPr>
                   <pic:blipFill>
-                    <a:blip r:embed="rId11" cstate="print"/>
+                    <a:blip r:embed="rId13" cstate="print"/>
                     <a:srcRect/>
                     <a:stretch>
                       <a:fillRect/>
@@ -1272,20 +1467,33 @@
     </w:p>
     <w:p>
       <w:pPr>
-        <w:pStyle w:val="Caption"/>
+        <w:pStyle w:val="Opisslike"/>
         <w:jc w:val="left"/>
       </w:pPr>
       <w:r>
         <w:t xml:space="preserve">Slika </w:t>
       </w:r>
-      <w:fldSimple w:instr=" SEQ Slika \* ARABIC ">
-        <w:r>
-          <w:rPr>
-            <w:noProof/>
-          </w:rPr>
-          <w:t>3</w:t>
-        </w:r>
-      </w:fldSimple>
+      <w:r>
+        <w:fldChar w:fldCharType="begin"/>
+      </w:r>
+      <w:r>
+        <w:instrText xml:space="preserve"> SEQ Slika \* ARABIC </w:instrText>
+      </w:r>
+      <w:r>
+        <w:fldChar w:fldCharType="separate"/>
+      </w:r>
+      <w:r>
+        <w:rPr>
+          <w:noProof/>
+        </w:rPr>
+        <w:t>3</w:t>
+      </w:r>
+      <w:r>
+        <w:rPr>
+          <w:noProof/>
+        </w:rPr>
+        <w:fldChar w:fldCharType="end"/>
+      </w:r>
       <w:r>
         <w:t>. Potrošnja resursa po zadaći</w:t>
       </w:r>
@@ -1320,7 +1528,7 @@
                     </pic:cNvPicPr>
                   </pic:nvPicPr>
                   <pic:blipFill>
-                    <a:blip r:embed="rId12" cstate="print"/>
+                    <a:blip r:embed="rId14" cstate="print"/>
                     <a:srcRect/>
                     <a:stretch>
                       <a:fillRect/>
@@ -1351,20 +1559,33 @@
     </w:p>
     <w:p>
       <w:pPr>
-        <w:pStyle w:val="Caption"/>
+        <w:pStyle w:val="Opisslike"/>
         <w:jc w:val="left"/>
       </w:pPr>
       <w:r>
         <w:t xml:space="preserve">Slika </w:t>
       </w:r>
-      <w:fldSimple w:instr=" SEQ Slika \* ARABIC ">
-        <w:r>
-          <w:rPr>
-            <w:noProof/>
-          </w:rPr>
-          <w:t>4</w:t>
-        </w:r>
-      </w:fldSimple>
+      <w:r>
+        <w:fldChar w:fldCharType="begin"/>
+      </w:r>
+      <w:r>
+        <w:instrText xml:space="preserve"> SEQ Slika \* ARABIC </w:instrText>
+      </w:r>
+      <w:r>
+        <w:fldChar w:fldCharType="separate"/>
+      </w:r>
+      <w:r>
+        <w:rPr>
+          <w:noProof/>
+        </w:rPr>
+        <w:t>4</w:t>
+      </w:r>
+      <w:r>
+        <w:rPr>
+          <w:noProof/>
+        </w:rPr>
+        <w:fldChar w:fldCharType="end"/>
+      </w:r>
       <w:r>
         <w:t xml:space="preserve">. </w:t>
       </w:r>
@@ -1401,7 +1622,7 @@
                     </pic:cNvPicPr>
                   </pic:nvPicPr>
                   <pic:blipFill>
-                    <a:blip r:embed="rId13" cstate="print"/>
+                    <a:blip r:embed="rId15" cstate="print"/>
                     <a:srcRect/>
                     <a:stretch>
                       <a:fillRect/>
@@ -1432,20 +1653,33 @@
     </w:p>
     <w:p>
       <w:pPr>
-        <w:pStyle w:val="Caption"/>
+        <w:pStyle w:val="Opisslike"/>
         <w:jc w:val="left"/>
       </w:pPr>
       <w:r>
         <w:t xml:space="preserve">Slika </w:t>
       </w:r>
-      <w:fldSimple w:instr=" SEQ Slika \* ARABIC ">
-        <w:r>
-          <w:rPr>
-            <w:noProof/>
-          </w:rPr>
-          <w:t>5</w:t>
-        </w:r>
-      </w:fldSimple>
+      <w:r>
+        <w:fldChar w:fldCharType="begin"/>
+      </w:r>
+      <w:r>
+        <w:instrText xml:space="preserve"> SEQ Slika \* ARABIC </w:instrText>
+      </w:r>
+      <w:r>
+        <w:fldChar w:fldCharType="separate"/>
+      </w:r>
+      <w:r>
+        <w:rPr>
+          <w:noProof/>
+        </w:rPr>
+        <w:t>5</w:t>
+      </w:r>
+      <w:r>
+        <w:rPr>
+          <w:noProof/>
+        </w:rPr>
+        <w:fldChar w:fldCharType="end"/>
+      </w:r>
       <w:r>
         <w:t xml:space="preserve">. </w:t>
       </w:r>
@@ -1455,17 +1689,20 @@
     </w:p>
     <w:p>
       <w:pPr>
-        <w:pStyle w:val="Heading2"/>
-      </w:pPr>
-      <w:bookmarkStart w:id="2" w:name="_Toc386382965"/>
+        <w:pStyle w:val="Naslov2"/>
+      </w:pPr>
+      <w:bookmarkStart w:id="3" w:name="_Toc386387503"/>
       <w:r>
         <w:lastRenderedPageBreak/>
-        <w:t xml:space="preserve">1.2 </w:t>
+        <w:t>2</w:t>
+      </w:r>
+      <w:r>
+        <w:t xml:space="preserve">.2 </w:t>
       </w:r>
       <w:r>
         <w:t>Plan izrade projekta</w:t>
       </w:r>
-      <w:bookmarkEnd w:id="2"/>
+      <w:bookmarkEnd w:id="3"/>
     </w:p>
     <w:p>
       <w:r>
@@ -1499,7 +1736,7 @@
                     </pic:cNvPicPr>
                   </pic:nvPicPr>
                   <pic:blipFill>
-                    <a:blip r:embed="rId14" cstate="print"/>
+                    <a:blip r:embed="rId16" cstate="print"/>
                     <a:srcRect/>
                     <a:stretch>
                       <a:fillRect/>
@@ -1530,19 +1767,32 @@
     </w:p>
     <w:p>
       <w:pPr>
-        <w:pStyle w:val="Caption"/>
+        <w:pStyle w:val="Opisslike"/>
       </w:pPr>
       <w:r>
         <w:t xml:space="preserve">Slika </w:t>
       </w:r>
-      <w:fldSimple w:instr=" SEQ Slika \* ARABIC ">
-        <w:r>
-          <w:rPr>
-            <w:noProof/>
-          </w:rPr>
-          <w:t>6</w:t>
-        </w:r>
-      </w:fldSimple>
+      <w:r>
+        <w:fldChar w:fldCharType="begin"/>
+      </w:r>
+      <w:r>
+        <w:instrText xml:space="preserve"> SEQ Slika \* ARABIC </w:instrText>
+      </w:r>
+      <w:r>
+        <w:fldChar w:fldCharType="separate"/>
+      </w:r>
+      <w:r>
+        <w:rPr>
+          <w:noProof/>
+        </w:rPr>
+        <w:t>6</w:t>
+      </w:r>
+      <w:r>
+        <w:rPr>
+          <w:noProof/>
+        </w:rPr>
+        <w:fldChar w:fldCharType="end"/>
+      </w:r>
       <w:r>
         <w:t>. Plan izrade projekta</w:t>
       </w:r>
@@ -1570,7 +1820,6 @@
         <w:sectPr>
           <w:pgSz w:w="11906" w:h="16838"/>
           <w:pgMar w:top="1417" w:right="1417" w:bottom="1417" w:left="1417" w:header="708" w:footer="708" w:gutter="0"/>
-          <w:pgNumType w:start="1"/>
           <w:cols w:space="708"/>
           <w:docGrid w:linePitch="360"/>
         </w:sectPr>
@@ -1612,7 +1861,7 @@
                     </pic:cNvPicPr>
                   </pic:nvPicPr>
                   <pic:blipFill>
-                    <a:blip r:embed="rId15" cstate="print"/>
+                    <a:blip r:embed="rId17" cstate="print"/>
                     <a:srcRect/>
                     <a:stretch>
                       <a:fillRect/>
@@ -1643,19 +1892,32 @@
     </w:p>
     <w:p>
       <w:pPr>
-        <w:pStyle w:val="Caption"/>
+        <w:pStyle w:val="Opisslike"/>
       </w:pPr>
       <w:r>
         <w:t xml:space="preserve">Slika </w:t>
       </w:r>
-      <w:fldSimple w:instr=" SEQ Slika \* ARABIC ">
-        <w:r>
-          <w:rPr>
-            <w:noProof/>
-          </w:rPr>
-          <w:t>7</w:t>
-        </w:r>
-      </w:fldSimple>
+      <w:r>
+        <w:fldChar w:fldCharType="begin"/>
+      </w:r>
+      <w:r>
+        <w:instrText xml:space="preserve"> SEQ Slika \* ARABIC </w:instrText>
+      </w:r>
+      <w:r>
+        <w:fldChar w:fldCharType="separate"/>
+      </w:r>
+      <w:r>
+        <w:rPr>
+          <w:noProof/>
+        </w:rPr>
+        <w:t>7</w:t>
+      </w:r>
+      <w:r>
+        <w:rPr>
+          <w:noProof/>
+        </w:rPr>
+        <w:fldChar w:fldCharType="end"/>
+      </w:r>
       <w:r>
         <w:t>. Gantogram izrade projekta</w:t>
       </w:r>
@@ -1680,17 +1942,20 @@
     </w:p>
     <w:p>
       <w:pPr>
-        <w:pStyle w:val="Heading2"/>
-      </w:pPr>
-      <w:bookmarkStart w:id="3" w:name="_Toc386382966"/>
+        <w:pStyle w:val="Naslov2"/>
+      </w:pPr>
+      <w:bookmarkStart w:id="4" w:name="_Toc386387504"/>
       <w:r>
         <w:lastRenderedPageBreak/>
-        <w:t>1.3</w:t>
+        <w:t>2</w:t>
+      </w:r>
+      <w:r>
+        <w:t>.3</w:t>
       </w:r>
       <w:r>
         <w:t xml:space="preserve"> Budžet</w:t>
       </w:r>
-      <w:bookmarkEnd w:id="3"/>
+      <w:bookmarkEnd w:id="4"/>
     </w:p>
     <w:p>
       <w:r>
@@ -1716,7 +1981,7 @@
                     </pic:cNvPicPr>
                   </pic:nvPicPr>
                   <pic:blipFill>
-                    <a:blip r:embed="rId16" cstate="print"/>
+                    <a:blip r:embed="rId18" cstate="print"/>
                     <a:srcRect/>
                     <a:stretch>
                       <a:fillRect/>
@@ -1765,13 +2030,350 @@
       </w:r>
     </w:p>
     <w:p>
+      <w:pPr>
+        <w:pStyle w:val="Naslov1"/>
+        <w:numPr>
+          <w:ilvl w:val="0"/>
+          <w:numId w:val="1"/>
+        </w:numPr>
+      </w:pPr>
       <w:r>
         <w:lastRenderedPageBreak/>
-        <w:t>a</w:t>
-      </w:r>
-      <w:bookmarkStart w:id="4" w:name="_GoBack"/>
-      <w:bookmarkEnd w:id="4"/>
-    </w:p>
+        <w:t>Ponuda naručitelju</w:t>
+      </w:r>
+    </w:p>
+    <w:p>
+      <w:proofErr w:type="spellStart"/>
+      <w:r>
+        <w:t>Ref</w:t>
+      </w:r>
+      <w:proofErr w:type="spellEnd"/>
+      <w:r>
+        <w:t>. br. 01-04-2014</w:t>
+      </w:r>
+    </w:p>
+    <w:p/>
+    <w:p>
+      <w:pPr>
+        <w:widowControl w:val="0"/>
+        <w:numPr>
+          <w:ilvl w:val="0"/>
+          <w:numId w:val="2"/>
+        </w:numPr>
+        <w:suppressAutoHyphens/>
+        <w:spacing w:line="276" w:lineRule="auto"/>
+        <w:jc w:val="left"/>
+      </w:pPr>
+      <w:r>
+        <w:t>Ugovorne strane</w:t>
+      </w:r>
+    </w:p>
+    <w:p>
+      <w:bookmarkStart w:id="5" w:name="_GoBack"/>
+      <w:bookmarkEnd w:id="5"/>
+    </w:p>
+    <w:p>
+      <w:r>
+        <w:t>Ugovor je sklopljen u Varaždinu dana 01. travnja 2014 godine između</w:t>
+      </w:r>
+    </w:p>
+    <w:p/>
+    <w:p>
+      <w:r>
+        <w:t>Naručitelja:</w:t>
+      </w:r>
+    </w:p>
+    <w:p>
+      <w:r>
+        <w:tab/>
+        <w:t>Servis za čišćenje “</w:t>
+      </w:r>
+      <w:proofErr w:type="spellStart"/>
+      <w:r>
+        <w:t>Clean</w:t>
+      </w:r>
+      <w:proofErr w:type="spellEnd"/>
+      <w:r>
+        <w:t xml:space="preserve"> &amp; </w:t>
+      </w:r>
+      <w:proofErr w:type="spellStart"/>
+      <w:r>
+        <w:t>tidy</w:t>
+      </w:r>
+      <w:proofErr w:type="spellEnd"/>
+      <w:r>
+        <w:t>”</w:t>
+      </w:r>
+    </w:p>
+    <w:p>
+      <w:r>
+        <w:tab/>
+        <w:t>obrt za čišćenje</w:t>
+      </w:r>
+    </w:p>
+    <w:p>
+      <w:r>
+        <w:tab/>
+        <w:t>Hrvatskih branitelja 10, Varaždin</w:t>
+      </w:r>
+    </w:p>
+    <w:p>
+      <w:r>
+        <w:tab/>
+        <w:t>(u daljnjem tekstu: Naručitelj)</w:t>
+      </w:r>
+    </w:p>
+    <w:p/>
+    <w:p>
+      <w:r>
+        <w:t>Isporučitelja:</w:t>
+      </w:r>
+    </w:p>
+    <w:p>
+      <w:r>
+        <w:tab/>
+        <w:t>“</w:t>
+      </w:r>
+      <w:proofErr w:type="spellStart"/>
+      <w:r>
+        <w:t>Destruktori</w:t>
+      </w:r>
+      <w:proofErr w:type="spellEnd"/>
+      <w:r>
+        <w:t>” d.o.o.</w:t>
+      </w:r>
+    </w:p>
+    <w:p>
+      <w:r>
+        <w:tab/>
+        <w:t>Pavlinska 2, Varaždin</w:t>
+      </w:r>
+    </w:p>
+    <w:p>
+      <w:r>
+        <w:tab/>
+        <w:t>(u daljnjem tekstu: Isporučitelj)</w:t>
+      </w:r>
+    </w:p>
+    <w:p/>
+    <w:p>
+      <w:pPr>
+        <w:widowControl w:val="0"/>
+        <w:numPr>
+          <w:ilvl w:val="0"/>
+          <w:numId w:val="3"/>
+        </w:numPr>
+        <w:suppressAutoHyphens/>
+        <w:spacing w:line="276" w:lineRule="auto"/>
+        <w:jc w:val="left"/>
+      </w:pPr>
+      <w:r>
+        <w:t>Predmet ugovora</w:t>
+      </w:r>
+    </w:p>
+    <w:p/>
+    <w:p>
+      <w:r>
+        <w:t>Premet ugovora je kupnja aplikacije “Servis za čišćenje” koju Naručitelj koristi za olakšano upravljanje poslovima, radnicima i njihovim zadacima. Sklapanjem ugovora Naručitelj stječe pravo na doživotno korištenje aplikacije “Servis za čišćenje”.</w:t>
+      </w:r>
+    </w:p>
+    <w:p/>
+    <w:p>
+      <w:pPr>
+        <w:widowControl w:val="0"/>
+        <w:numPr>
+          <w:ilvl w:val="0"/>
+          <w:numId w:val="4"/>
+        </w:numPr>
+        <w:suppressAutoHyphens/>
+        <w:spacing w:line="276" w:lineRule="auto"/>
+        <w:jc w:val="left"/>
+      </w:pPr>
+      <w:r>
+        <w:t>Opis sustava</w:t>
+      </w:r>
+    </w:p>
+    <w:p/>
+    <w:p>
+      <w:r>
+        <w:t xml:space="preserve">Aplikacija “Servis za čišćenje” služi za upravljanje i koordiniranje radnika i poslova Naručitelja. Aplikacija prikazuje popis i raspored poslova prema željenim vremenskim razdobljima, što Naručitelju olakšava koordiniranje radnika po lokacijama i pregled dostupnosti službenih vozila. </w:t>
+      </w:r>
+    </w:p>
+    <w:p>
+      <w:r>
+        <w:t>Isporučitelj se obvezuje instalirati aplikaciju na računala Naručitelja, kao i omogućiti doradu aplikacije prema potrebama naručitelja sukladno planu i dogovoru između Naručitelja i Isporučitelja.</w:t>
+      </w:r>
+    </w:p>
+    <w:p/>
+    <w:p>
+      <w:pPr>
+        <w:widowControl w:val="0"/>
+        <w:numPr>
+          <w:ilvl w:val="0"/>
+          <w:numId w:val="5"/>
+        </w:numPr>
+        <w:suppressAutoHyphens/>
+        <w:spacing w:line="276" w:lineRule="auto"/>
+        <w:jc w:val="left"/>
+      </w:pPr>
+      <w:r>
+        <w:t>Količina i kvaliteta</w:t>
+      </w:r>
+    </w:p>
+    <w:p/>
+    <w:p>
+      <w:r>
+        <w:t xml:space="preserve">Po isporuci aplikacije Naručitelj ima pravo na doživotno korištenje iste bez daljnje distribucije. Isporučitelj garantira kvalitetu aplikacije i obvezuje se na potencijalne popravke u slučaju grešaka prema dogovoru, kao i interveniranje u slučaju incidenta ili kvara. Isporučitelj garantira dostupnost u slučaju kvara 24/7 uključujući vikende i praznike. </w:t>
+      </w:r>
+    </w:p>
+    <w:p>
+      <w:r>
+        <w:t>Isporučitelj se ne obvezuje na funkcionalne dorade aplikacije poput novih opcija i sl.</w:t>
+      </w:r>
+    </w:p>
+    <w:p/>
+    <w:p>
+      <w:pPr>
+        <w:widowControl w:val="0"/>
+        <w:numPr>
+          <w:ilvl w:val="0"/>
+          <w:numId w:val="6"/>
+        </w:numPr>
+        <w:suppressAutoHyphens/>
+        <w:spacing w:line="276" w:lineRule="auto"/>
+        <w:jc w:val="left"/>
+      </w:pPr>
+      <w:r>
+        <w:t>Obveze Isporučitelja</w:t>
+      </w:r>
+    </w:p>
+    <w:p/>
+    <w:p>
+      <w:r>
+        <w:t>a) Izrada pismenih uputa za korištenje aplikacije. Moguće dogovaranje obuke za korisnike uz nadoplatu.</w:t>
+      </w:r>
+    </w:p>
+    <w:p>
+      <w:r>
+        <w:t>b) Telefonska podrška za vrijeme radnog vremena Isporučitelja.</w:t>
+      </w:r>
+    </w:p>
+    <w:p>
+      <w:pPr>
+        <w:widowControl w:val="0"/>
+        <w:numPr>
+          <w:ilvl w:val="0"/>
+          <w:numId w:val="7"/>
+        </w:numPr>
+        <w:tabs>
+          <w:tab w:val="left" w:pos="709"/>
+        </w:tabs>
+        <w:suppressAutoHyphens/>
+        <w:spacing w:line="276" w:lineRule="auto"/>
+        <w:jc w:val="left"/>
+      </w:pPr>
+      <w:r>
+        <w:t>Instaliranje aplikacije na računala Naručitelja unutar 7 radnih dana nakon podmirenja obveza definiranih ovim ugovorom.</w:t>
+      </w:r>
+    </w:p>
+    <w:p>
+      <w:pPr>
+        <w:widowControl w:val="0"/>
+        <w:numPr>
+          <w:ilvl w:val="0"/>
+          <w:numId w:val="8"/>
+        </w:numPr>
+        <w:tabs>
+          <w:tab w:val="left" w:pos="709"/>
+        </w:tabs>
+        <w:suppressAutoHyphens/>
+        <w:spacing w:line="276" w:lineRule="auto"/>
+        <w:jc w:val="left"/>
+      </w:pPr>
+      <w:r>
+        <w:lastRenderedPageBreak/>
+        <w:t>Čuvanje poslovnih tajni i podataka koji su nastali za vrijeme korištenja aplikacije.</w:t>
+      </w:r>
+    </w:p>
+    <w:p/>
+    <w:p>
+      <w:pPr>
+        <w:widowControl w:val="0"/>
+        <w:numPr>
+          <w:ilvl w:val="0"/>
+          <w:numId w:val="9"/>
+        </w:numPr>
+        <w:suppressAutoHyphens/>
+        <w:spacing w:line="276" w:lineRule="auto"/>
+        <w:jc w:val="left"/>
+      </w:pPr>
+      <w:r>
+        <w:t>Obveze Naručitelja</w:t>
+      </w:r>
+    </w:p>
+    <w:p>
+      <w:r>
+        <w:t>a) Naručitelj ima pravo na korištenje aplikacije i rukovanje istom sukladno pismenim uputama za korištenje aplikacije.</w:t>
+      </w:r>
+    </w:p>
+    <w:p>
+      <w:r>
+        <w:t>b) Naručitelj ne smije distribuirati ili prodavati aplikaciju trećim stranama.</w:t>
+      </w:r>
+    </w:p>
+    <w:p>
+      <w:pPr>
+        <w:widowControl w:val="0"/>
+        <w:numPr>
+          <w:ilvl w:val="0"/>
+          <w:numId w:val="10"/>
+        </w:numPr>
+        <w:tabs>
+          <w:tab w:val="left" w:pos="709"/>
+        </w:tabs>
+        <w:suppressAutoHyphens/>
+        <w:spacing w:line="276" w:lineRule="auto"/>
+        <w:jc w:val="left"/>
+      </w:pPr>
+      <w:r>
+        <w:t>U slučaju kvara na aplikaciji, Naručitelj se obvezuje obavijestiti Isporučitelja.</w:t>
+      </w:r>
+    </w:p>
+    <w:p/>
+    <w:p>
+      <w:pPr>
+        <w:widowControl w:val="0"/>
+        <w:numPr>
+          <w:ilvl w:val="0"/>
+          <w:numId w:val="11"/>
+        </w:numPr>
+        <w:suppressAutoHyphens/>
+        <w:spacing w:line="276" w:lineRule="auto"/>
+        <w:jc w:val="left"/>
+      </w:pPr>
+      <w:r>
+        <w:t>Završne odredbe</w:t>
+      </w:r>
+    </w:p>
+    <w:p/>
+    <w:p>
+      <w:r>
+        <w:t>Ovaj ugovor nastupa na snagu nakon obostranog potpisa Naručitelja i Isporučitelja.</w:t>
+      </w:r>
+    </w:p>
+    <w:p/>
+    <w:p/>
+    <w:p>
+      <w:pPr>
+        <w:jc w:val="right"/>
+      </w:pPr>
+      <w:r>
+        <w:t>U Varaždinu, 01. travnja 2014.</w:t>
+      </w:r>
+    </w:p>
+    <w:p/>
+    <w:p/>
+    <w:p/>
     <w:sectPr>
       <w:pgSz w:w="11906" w:h="16838"/>
       <w:pgMar w:top="1417" w:right="1417" w:bottom="1417" w:left="1417" w:header="708" w:footer="708" w:gutter="0"/>
@@ -1811,13 +2413,58 @@
 <w:ftr xmlns:wpc="http://schemas.microsoft.com/office/word/2010/wordprocessingCanvas" xmlns:mc="http://schemas.openxmlformats.org/markup-compatibility/2006" xmlns:o="urn:schemas-microsoft-com:office:office" xmlns:r="http://schemas.openxmlformats.org/officeDocument/2006/relationships" xmlns:m="http://schemas.openxmlformats.org/officeDocument/2006/math" xmlns:v="urn:schemas-microsoft-com:vml" xmlns:wp14="http://schemas.microsoft.com/office/word/2010/wordprocessingDrawing" xmlns:wp="http://schemas.openxmlformats.org/drawingml/2006/wordprocessingDrawing" xmlns:w10="urn:schemas-microsoft-com:office:word" xmlns:w="http://schemas.openxmlformats.org/wordprocessingml/2006/main" xmlns:w14="http://schemas.microsoft.com/office/word/2010/wordml" xmlns:wpg="http://schemas.microsoft.com/office/word/2010/wordprocessingGroup" xmlns:wpi="http://schemas.microsoft.com/office/word/2010/wordprocessingInk" xmlns:wne="http://schemas.microsoft.com/office/word/2006/wordml" xmlns:wps="http://schemas.microsoft.com/office/word/2010/wordprocessingShape" mc:Ignorable="w14 wp14">
   <w:p>
     <w:pPr>
-      <w:pStyle w:val="Footer"/>
+      <w:pStyle w:val="Podnoje"/>
       <w:jc w:val="right"/>
     </w:pPr>
   </w:p>
   <w:p>
     <w:pPr>
-      <w:pStyle w:val="Footer"/>
+      <w:pStyle w:val="Podnoje"/>
+    </w:pPr>
+  </w:p>
+</w:ftr>
+</file>
+
+<file path=word/footer2.xml><?xml version="1.0" encoding="utf-8"?>
+<w:ftr xmlns:wpc="http://schemas.microsoft.com/office/word/2010/wordprocessingCanvas" xmlns:mc="http://schemas.openxmlformats.org/markup-compatibility/2006" xmlns:o="urn:schemas-microsoft-com:office:office" xmlns:r="http://schemas.openxmlformats.org/officeDocument/2006/relationships" xmlns:m="http://schemas.openxmlformats.org/officeDocument/2006/math" xmlns:v="urn:schemas-microsoft-com:vml" xmlns:wp14="http://schemas.microsoft.com/office/word/2010/wordprocessingDrawing" xmlns:wp="http://schemas.openxmlformats.org/drawingml/2006/wordprocessingDrawing" xmlns:w10="urn:schemas-microsoft-com:office:word" xmlns:w="http://schemas.openxmlformats.org/wordprocessingml/2006/main" xmlns:w14="http://schemas.microsoft.com/office/word/2010/wordml" xmlns:wpg="http://schemas.microsoft.com/office/word/2010/wordprocessingGroup" xmlns:wpi="http://schemas.microsoft.com/office/word/2010/wordprocessingInk" xmlns:wne="http://schemas.microsoft.com/office/word/2006/wordml" xmlns:wps="http://schemas.microsoft.com/office/word/2010/wordprocessingShape" mc:Ignorable="w14 wp14">
+  <w:sdt>
+    <w:sdtPr>
+      <w:id w:val="-1352340055"/>
+      <w:docPartObj>
+        <w:docPartGallery w:val="Page Numbers (Bottom of Page)"/>
+        <w:docPartUnique/>
+      </w:docPartObj>
+    </w:sdtPr>
+    <w:sdtContent>
+      <w:p>
+        <w:pPr>
+          <w:pStyle w:val="Podnoje"/>
+          <w:jc w:val="right"/>
+        </w:pPr>
+        <w:r>
+          <w:fldChar w:fldCharType="begin"/>
+        </w:r>
+        <w:r>
+          <w:instrText>PAGE   \* MERGEFORMAT</w:instrText>
+        </w:r>
+        <w:r>
+          <w:fldChar w:fldCharType="separate"/>
+        </w:r>
+        <w:r>
+          <w:rPr>
+            <w:noProof/>
+          </w:rPr>
+          <w:t>9</w:t>
+        </w:r>
+        <w:r>
+          <w:fldChar w:fldCharType="end"/>
+        </w:r>
+      </w:p>
+    </w:sdtContent>
+  </w:sdt>
+  <w:p>
+    <w:pPr>
+      <w:pStyle w:val="Podnoje"/>
     </w:pPr>
   </w:p>
 </w:ftr>
@@ -1846,6 +2493,1263 @@
     </w:p>
   </w:footnote>
 </w:footnotes>
+</file>
+
+<file path=word/numbering.xml><?xml version="1.0" encoding="utf-8"?>
+<w:numbering xmlns:wpc="http://schemas.microsoft.com/office/word/2010/wordprocessingCanvas" xmlns:mc="http://schemas.openxmlformats.org/markup-compatibility/2006" xmlns:o="urn:schemas-microsoft-com:office:office" xmlns:r="http://schemas.openxmlformats.org/officeDocument/2006/relationships" xmlns:m="http://schemas.openxmlformats.org/officeDocument/2006/math" xmlns:v="urn:schemas-microsoft-com:vml" xmlns:wp14="http://schemas.microsoft.com/office/word/2010/wordprocessingDrawing" xmlns:wp="http://schemas.openxmlformats.org/drawingml/2006/wordprocessingDrawing" xmlns:w10="urn:schemas-microsoft-com:office:word" xmlns:w="http://schemas.openxmlformats.org/wordprocessingml/2006/main" xmlns:w14="http://schemas.microsoft.com/office/word/2010/wordml" xmlns:wpg="http://schemas.microsoft.com/office/word/2010/wordprocessingGroup" xmlns:wpi="http://schemas.microsoft.com/office/word/2010/wordprocessingInk" xmlns:wne="http://schemas.microsoft.com/office/word/2006/wordml" xmlns:wps="http://schemas.microsoft.com/office/word/2010/wordprocessingShape" mc:Ignorable="w14 wp14">
+  <w:abstractNum w:abstractNumId="0">
+    <w:nsid w:val="0B1A12CE"/>
+    <w:multiLevelType w:val="multilevel"/>
+    <w:tmpl w:val="5E9C0E70"/>
+    <w:lvl w:ilvl="0">
+      <w:start w:val="5"/>
+      <w:numFmt w:val="decimal"/>
+      <w:lvlText w:val="(%1)"/>
+      <w:lvlJc w:val="left"/>
+      <w:pPr>
+        <w:tabs>
+          <w:tab w:val="num" w:pos="720"/>
+        </w:tabs>
+        <w:ind w:left="720" w:hanging="360"/>
+      </w:pPr>
+    </w:lvl>
+    <w:lvl w:ilvl="1">
+      <w:start w:val="1"/>
+      <w:numFmt w:val="decimal"/>
+      <w:lvlText w:val="%2."/>
+      <w:lvlJc w:val="left"/>
+      <w:pPr>
+        <w:tabs>
+          <w:tab w:val="num" w:pos="1080"/>
+        </w:tabs>
+        <w:ind w:left="1080" w:hanging="360"/>
+      </w:pPr>
+    </w:lvl>
+    <w:lvl w:ilvl="2">
+      <w:start w:val="1"/>
+      <w:numFmt w:val="decimal"/>
+      <w:lvlText w:val="%3."/>
+      <w:lvlJc w:val="left"/>
+      <w:pPr>
+        <w:tabs>
+          <w:tab w:val="num" w:pos="1440"/>
+        </w:tabs>
+        <w:ind w:left="1440" w:hanging="360"/>
+      </w:pPr>
+    </w:lvl>
+    <w:lvl w:ilvl="3">
+      <w:start w:val="1"/>
+      <w:numFmt w:val="decimal"/>
+      <w:lvlText w:val="%4."/>
+      <w:lvlJc w:val="left"/>
+      <w:pPr>
+        <w:tabs>
+          <w:tab w:val="num" w:pos="1800"/>
+        </w:tabs>
+        <w:ind w:left="1800" w:hanging="360"/>
+      </w:pPr>
+    </w:lvl>
+    <w:lvl w:ilvl="4">
+      <w:start w:val="1"/>
+      <w:numFmt w:val="decimal"/>
+      <w:lvlText w:val="%5."/>
+      <w:lvlJc w:val="left"/>
+      <w:pPr>
+        <w:tabs>
+          <w:tab w:val="num" w:pos="2160"/>
+        </w:tabs>
+        <w:ind w:left="2160" w:hanging="360"/>
+      </w:pPr>
+    </w:lvl>
+    <w:lvl w:ilvl="5">
+      <w:start w:val="1"/>
+      <w:numFmt w:val="decimal"/>
+      <w:lvlText w:val="%6."/>
+      <w:lvlJc w:val="left"/>
+      <w:pPr>
+        <w:tabs>
+          <w:tab w:val="num" w:pos="2520"/>
+        </w:tabs>
+        <w:ind w:left="2520" w:hanging="360"/>
+      </w:pPr>
+    </w:lvl>
+    <w:lvl w:ilvl="6">
+      <w:start w:val="1"/>
+      <w:numFmt w:val="decimal"/>
+      <w:lvlText w:val="%7."/>
+      <w:lvlJc w:val="left"/>
+      <w:pPr>
+        <w:tabs>
+          <w:tab w:val="num" w:pos="2880"/>
+        </w:tabs>
+        <w:ind w:left="2880" w:hanging="360"/>
+      </w:pPr>
+    </w:lvl>
+    <w:lvl w:ilvl="7">
+      <w:start w:val="1"/>
+      <w:numFmt w:val="decimal"/>
+      <w:lvlText w:val="%8."/>
+      <w:lvlJc w:val="left"/>
+      <w:pPr>
+        <w:tabs>
+          <w:tab w:val="num" w:pos="3240"/>
+        </w:tabs>
+        <w:ind w:left="3240" w:hanging="360"/>
+      </w:pPr>
+    </w:lvl>
+    <w:lvl w:ilvl="8">
+      <w:start w:val="1"/>
+      <w:numFmt w:val="decimal"/>
+      <w:lvlText w:val="%9."/>
+      <w:lvlJc w:val="left"/>
+      <w:pPr>
+        <w:tabs>
+          <w:tab w:val="num" w:pos="3600"/>
+        </w:tabs>
+        <w:ind w:left="3600" w:hanging="360"/>
+      </w:pPr>
+    </w:lvl>
+  </w:abstractNum>
+  <w:abstractNum w:abstractNumId="1">
+    <w:nsid w:val="1E920FF2"/>
+    <w:multiLevelType w:val="multilevel"/>
+    <w:tmpl w:val="C77EE77E"/>
+    <w:lvl w:ilvl="0">
+      <w:start w:val="500"/>
+      <w:numFmt w:val="lowerRoman"/>
+      <w:lvlText w:val="%1)"/>
+      <w:lvlJc w:val="left"/>
+      <w:pPr>
+        <w:tabs>
+          <w:tab w:val="num" w:pos="360"/>
+        </w:tabs>
+        <w:ind w:left="360" w:hanging="360"/>
+      </w:pPr>
+    </w:lvl>
+    <w:lvl w:ilvl="1">
+      <w:start w:val="1"/>
+      <w:numFmt w:val="decimal"/>
+      <w:lvlText w:val="%2."/>
+      <w:lvlJc w:val="left"/>
+      <w:pPr>
+        <w:tabs>
+          <w:tab w:val="num" w:pos="720"/>
+        </w:tabs>
+        <w:ind w:left="720" w:hanging="360"/>
+      </w:pPr>
+    </w:lvl>
+    <w:lvl w:ilvl="2">
+      <w:start w:val="1"/>
+      <w:numFmt w:val="decimal"/>
+      <w:lvlText w:val="%3."/>
+      <w:lvlJc w:val="left"/>
+      <w:pPr>
+        <w:tabs>
+          <w:tab w:val="num" w:pos="1080"/>
+        </w:tabs>
+        <w:ind w:left="1080" w:hanging="360"/>
+      </w:pPr>
+    </w:lvl>
+    <w:lvl w:ilvl="3">
+      <w:start w:val="1"/>
+      <w:numFmt w:val="decimal"/>
+      <w:lvlText w:val="%4."/>
+      <w:lvlJc w:val="left"/>
+      <w:pPr>
+        <w:tabs>
+          <w:tab w:val="num" w:pos="1440"/>
+        </w:tabs>
+        <w:ind w:left="1440" w:hanging="360"/>
+      </w:pPr>
+    </w:lvl>
+    <w:lvl w:ilvl="4">
+      <w:start w:val="1"/>
+      <w:numFmt w:val="decimal"/>
+      <w:lvlText w:val="%5."/>
+      <w:lvlJc w:val="left"/>
+      <w:pPr>
+        <w:tabs>
+          <w:tab w:val="num" w:pos="1800"/>
+        </w:tabs>
+        <w:ind w:left="1800" w:hanging="360"/>
+      </w:pPr>
+    </w:lvl>
+    <w:lvl w:ilvl="5">
+      <w:start w:val="1"/>
+      <w:numFmt w:val="decimal"/>
+      <w:lvlText w:val="%6."/>
+      <w:lvlJc w:val="left"/>
+      <w:pPr>
+        <w:tabs>
+          <w:tab w:val="num" w:pos="2160"/>
+        </w:tabs>
+        <w:ind w:left="2160" w:hanging="360"/>
+      </w:pPr>
+    </w:lvl>
+    <w:lvl w:ilvl="6">
+      <w:start w:val="1"/>
+      <w:numFmt w:val="decimal"/>
+      <w:lvlText w:val="%7."/>
+      <w:lvlJc w:val="left"/>
+      <w:pPr>
+        <w:tabs>
+          <w:tab w:val="num" w:pos="2520"/>
+        </w:tabs>
+        <w:ind w:left="2520" w:hanging="360"/>
+      </w:pPr>
+    </w:lvl>
+    <w:lvl w:ilvl="7">
+      <w:start w:val="1"/>
+      <w:numFmt w:val="decimal"/>
+      <w:lvlText w:val="%8."/>
+      <w:lvlJc w:val="left"/>
+      <w:pPr>
+        <w:tabs>
+          <w:tab w:val="num" w:pos="2880"/>
+        </w:tabs>
+        <w:ind w:left="2880" w:hanging="360"/>
+      </w:pPr>
+    </w:lvl>
+    <w:lvl w:ilvl="8">
+      <w:start w:val="1"/>
+      <w:numFmt w:val="decimal"/>
+      <w:lvlText w:val="%9."/>
+      <w:lvlJc w:val="left"/>
+      <w:pPr>
+        <w:tabs>
+          <w:tab w:val="num" w:pos="3240"/>
+        </w:tabs>
+        <w:ind w:left="3240" w:hanging="360"/>
+      </w:pPr>
+    </w:lvl>
+  </w:abstractNum>
+  <w:abstractNum w:abstractNumId="2">
+    <w:nsid w:val="2F533FA9"/>
+    <w:multiLevelType w:val="multilevel"/>
+    <w:tmpl w:val="E9AE5772"/>
+    <w:lvl w:ilvl="0">
+      <w:start w:val="100"/>
+      <w:numFmt w:val="lowerRoman"/>
+      <w:lvlText w:val="%1)"/>
+      <w:lvlJc w:val="left"/>
+      <w:pPr>
+        <w:tabs>
+          <w:tab w:val="num" w:pos="360"/>
+        </w:tabs>
+        <w:ind w:left="360" w:hanging="360"/>
+      </w:pPr>
+    </w:lvl>
+    <w:lvl w:ilvl="1">
+      <w:start w:val="1"/>
+      <w:numFmt w:val="decimal"/>
+      <w:lvlText w:val="%2."/>
+      <w:lvlJc w:val="left"/>
+      <w:pPr>
+        <w:tabs>
+          <w:tab w:val="num" w:pos="720"/>
+        </w:tabs>
+        <w:ind w:left="720" w:hanging="360"/>
+      </w:pPr>
+    </w:lvl>
+    <w:lvl w:ilvl="2">
+      <w:start w:val="1"/>
+      <w:numFmt w:val="decimal"/>
+      <w:lvlText w:val="%3."/>
+      <w:lvlJc w:val="left"/>
+      <w:pPr>
+        <w:tabs>
+          <w:tab w:val="num" w:pos="1080"/>
+        </w:tabs>
+        <w:ind w:left="1080" w:hanging="360"/>
+      </w:pPr>
+    </w:lvl>
+    <w:lvl w:ilvl="3">
+      <w:start w:val="1"/>
+      <w:numFmt w:val="decimal"/>
+      <w:lvlText w:val="%4."/>
+      <w:lvlJc w:val="left"/>
+      <w:pPr>
+        <w:tabs>
+          <w:tab w:val="num" w:pos="1440"/>
+        </w:tabs>
+        <w:ind w:left="1440" w:hanging="360"/>
+      </w:pPr>
+    </w:lvl>
+    <w:lvl w:ilvl="4">
+      <w:start w:val="1"/>
+      <w:numFmt w:val="decimal"/>
+      <w:lvlText w:val="%5."/>
+      <w:lvlJc w:val="left"/>
+      <w:pPr>
+        <w:tabs>
+          <w:tab w:val="num" w:pos="1800"/>
+        </w:tabs>
+        <w:ind w:left="1800" w:hanging="360"/>
+      </w:pPr>
+    </w:lvl>
+    <w:lvl w:ilvl="5">
+      <w:start w:val="1"/>
+      <w:numFmt w:val="decimal"/>
+      <w:lvlText w:val="%6."/>
+      <w:lvlJc w:val="left"/>
+      <w:pPr>
+        <w:tabs>
+          <w:tab w:val="num" w:pos="2160"/>
+        </w:tabs>
+        <w:ind w:left="2160" w:hanging="360"/>
+      </w:pPr>
+    </w:lvl>
+    <w:lvl w:ilvl="6">
+      <w:start w:val="1"/>
+      <w:numFmt w:val="decimal"/>
+      <w:lvlText w:val="%7."/>
+      <w:lvlJc w:val="left"/>
+      <w:pPr>
+        <w:tabs>
+          <w:tab w:val="num" w:pos="2520"/>
+        </w:tabs>
+        <w:ind w:left="2520" w:hanging="360"/>
+      </w:pPr>
+    </w:lvl>
+    <w:lvl w:ilvl="7">
+      <w:start w:val="1"/>
+      <w:numFmt w:val="decimal"/>
+      <w:lvlText w:val="%8."/>
+      <w:lvlJc w:val="left"/>
+      <w:pPr>
+        <w:tabs>
+          <w:tab w:val="num" w:pos="2880"/>
+        </w:tabs>
+        <w:ind w:left="2880" w:hanging="360"/>
+      </w:pPr>
+    </w:lvl>
+    <w:lvl w:ilvl="8">
+      <w:start w:val="1"/>
+      <w:numFmt w:val="decimal"/>
+      <w:lvlText w:val="%9."/>
+      <w:lvlJc w:val="left"/>
+      <w:pPr>
+        <w:tabs>
+          <w:tab w:val="num" w:pos="3240"/>
+        </w:tabs>
+        <w:ind w:left="3240" w:hanging="360"/>
+      </w:pPr>
+    </w:lvl>
+  </w:abstractNum>
+  <w:abstractNum w:abstractNumId="3">
+    <w:nsid w:val="32A47227"/>
+    <w:multiLevelType w:val="multilevel"/>
+    <w:tmpl w:val="2F58A588"/>
+    <w:lvl w:ilvl="0">
+      <w:start w:val="100"/>
+      <w:numFmt w:val="lowerRoman"/>
+      <w:lvlText w:val="%1)"/>
+      <w:lvlJc w:val="left"/>
+      <w:pPr>
+        <w:tabs>
+          <w:tab w:val="num" w:pos="360"/>
+        </w:tabs>
+        <w:ind w:left="360" w:hanging="360"/>
+      </w:pPr>
+    </w:lvl>
+    <w:lvl w:ilvl="1">
+      <w:start w:val="1"/>
+      <w:numFmt w:val="decimal"/>
+      <w:lvlText w:val="%2."/>
+      <w:lvlJc w:val="left"/>
+      <w:pPr>
+        <w:tabs>
+          <w:tab w:val="num" w:pos="720"/>
+        </w:tabs>
+        <w:ind w:left="720" w:hanging="360"/>
+      </w:pPr>
+    </w:lvl>
+    <w:lvl w:ilvl="2">
+      <w:start w:val="1"/>
+      <w:numFmt w:val="decimal"/>
+      <w:lvlText w:val="%3."/>
+      <w:lvlJc w:val="left"/>
+      <w:pPr>
+        <w:tabs>
+          <w:tab w:val="num" w:pos="1080"/>
+        </w:tabs>
+        <w:ind w:left="1080" w:hanging="360"/>
+      </w:pPr>
+    </w:lvl>
+    <w:lvl w:ilvl="3">
+      <w:start w:val="1"/>
+      <w:numFmt w:val="decimal"/>
+      <w:lvlText w:val="%4."/>
+      <w:lvlJc w:val="left"/>
+      <w:pPr>
+        <w:tabs>
+          <w:tab w:val="num" w:pos="1440"/>
+        </w:tabs>
+        <w:ind w:left="1440" w:hanging="360"/>
+      </w:pPr>
+    </w:lvl>
+    <w:lvl w:ilvl="4">
+      <w:start w:val="1"/>
+      <w:numFmt w:val="decimal"/>
+      <w:lvlText w:val="%5."/>
+      <w:lvlJc w:val="left"/>
+      <w:pPr>
+        <w:tabs>
+          <w:tab w:val="num" w:pos="1800"/>
+        </w:tabs>
+        <w:ind w:left="1800" w:hanging="360"/>
+      </w:pPr>
+    </w:lvl>
+    <w:lvl w:ilvl="5">
+      <w:start w:val="1"/>
+      <w:numFmt w:val="decimal"/>
+      <w:lvlText w:val="%6."/>
+      <w:lvlJc w:val="left"/>
+      <w:pPr>
+        <w:tabs>
+          <w:tab w:val="num" w:pos="2160"/>
+        </w:tabs>
+        <w:ind w:left="2160" w:hanging="360"/>
+      </w:pPr>
+    </w:lvl>
+    <w:lvl w:ilvl="6">
+      <w:start w:val="1"/>
+      <w:numFmt w:val="decimal"/>
+      <w:lvlText w:val="%7."/>
+      <w:lvlJc w:val="left"/>
+      <w:pPr>
+        <w:tabs>
+          <w:tab w:val="num" w:pos="2520"/>
+        </w:tabs>
+        <w:ind w:left="2520" w:hanging="360"/>
+      </w:pPr>
+    </w:lvl>
+    <w:lvl w:ilvl="7">
+      <w:start w:val="1"/>
+      <w:numFmt w:val="decimal"/>
+      <w:lvlText w:val="%8."/>
+      <w:lvlJc w:val="left"/>
+      <w:pPr>
+        <w:tabs>
+          <w:tab w:val="num" w:pos="2880"/>
+        </w:tabs>
+        <w:ind w:left="2880" w:hanging="360"/>
+      </w:pPr>
+    </w:lvl>
+    <w:lvl w:ilvl="8">
+      <w:start w:val="1"/>
+      <w:numFmt w:val="decimal"/>
+      <w:lvlText w:val="%9."/>
+      <w:lvlJc w:val="left"/>
+      <w:pPr>
+        <w:tabs>
+          <w:tab w:val="num" w:pos="3240"/>
+        </w:tabs>
+        <w:ind w:left="3240" w:hanging="360"/>
+      </w:pPr>
+    </w:lvl>
+  </w:abstractNum>
+  <w:abstractNum w:abstractNumId="4">
+    <w:nsid w:val="36D66B6B"/>
+    <w:multiLevelType w:val="multilevel"/>
+    <w:tmpl w:val="49FCBD54"/>
+    <w:lvl w:ilvl="0">
+      <w:start w:val="2"/>
+      <w:numFmt w:val="decimal"/>
+      <w:lvlText w:val="(%1)"/>
+      <w:lvlJc w:val="left"/>
+      <w:pPr>
+        <w:tabs>
+          <w:tab w:val="num" w:pos="720"/>
+        </w:tabs>
+        <w:ind w:left="720" w:hanging="360"/>
+      </w:pPr>
+    </w:lvl>
+    <w:lvl w:ilvl="1">
+      <w:start w:val="1"/>
+      <w:numFmt w:val="decimal"/>
+      <w:lvlText w:val="%2."/>
+      <w:lvlJc w:val="left"/>
+      <w:pPr>
+        <w:tabs>
+          <w:tab w:val="num" w:pos="1080"/>
+        </w:tabs>
+        <w:ind w:left="1080" w:hanging="360"/>
+      </w:pPr>
+    </w:lvl>
+    <w:lvl w:ilvl="2">
+      <w:start w:val="1"/>
+      <w:numFmt w:val="decimal"/>
+      <w:lvlText w:val="%3."/>
+      <w:lvlJc w:val="left"/>
+      <w:pPr>
+        <w:tabs>
+          <w:tab w:val="num" w:pos="1440"/>
+        </w:tabs>
+        <w:ind w:left="1440" w:hanging="360"/>
+      </w:pPr>
+    </w:lvl>
+    <w:lvl w:ilvl="3">
+      <w:start w:val="1"/>
+      <w:numFmt w:val="decimal"/>
+      <w:lvlText w:val="%4."/>
+      <w:lvlJc w:val="left"/>
+      <w:pPr>
+        <w:tabs>
+          <w:tab w:val="num" w:pos="1800"/>
+        </w:tabs>
+        <w:ind w:left="1800" w:hanging="360"/>
+      </w:pPr>
+    </w:lvl>
+    <w:lvl w:ilvl="4">
+      <w:start w:val="1"/>
+      <w:numFmt w:val="decimal"/>
+      <w:lvlText w:val="%5."/>
+      <w:lvlJc w:val="left"/>
+      <w:pPr>
+        <w:tabs>
+          <w:tab w:val="num" w:pos="2160"/>
+        </w:tabs>
+        <w:ind w:left="2160" w:hanging="360"/>
+      </w:pPr>
+    </w:lvl>
+    <w:lvl w:ilvl="5">
+      <w:start w:val="1"/>
+      <w:numFmt w:val="decimal"/>
+      <w:lvlText w:val="%6."/>
+      <w:lvlJc w:val="left"/>
+      <w:pPr>
+        <w:tabs>
+          <w:tab w:val="num" w:pos="2520"/>
+        </w:tabs>
+        <w:ind w:left="2520" w:hanging="360"/>
+      </w:pPr>
+    </w:lvl>
+    <w:lvl w:ilvl="6">
+      <w:start w:val="1"/>
+      <w:numFmt w:val="decimal"/>
+      <w:lvlText w:val="%7."/>
+      <w:lvlJc w:val="left"/>
+      <w:pPr>
+        <w:tabs>
+          <w:tab w:val="num" w:pos="2880"/>
+        </w:tabs>
+        <w:ind w:left="2880" w:hanging="360"/>
+      </w:pPr>
+    </w:lvl>
+    <w:lvl w:ilvl="7">
+      <w:start w:val="1"/>
+      <w:numFmt w:val="decimal"/>
+      <w:lvlText w:val="%8."/>
+      <w:lvlJc w:val="left"/>
+      <w:pPr>
+        <w:tabs>
+          <w:tab w:val="num" w:pos="3240"/>
+        </w:tabs>
+        <w:ind w:left="3240" w:hanging="360"/>
+      </w:pPr>
+    </w:lvl>
+    <w:lvl w:ilvl="8">
+      <w:start w:val="1"/>
+      <w:numFmt w:val="decimal"/>
+      <w:lvlText w:val="%9."/>
+      <w:lvlJc w:val="left"/>
+      <w:pPr>
+        <w:tabs>
+          <w:tab w:val="num" w:pos="3600"/>
+        </w:tabs>
+        <w:ind w:left="3600" w:hanging="360"/>
+      </w:pPr>
+    </w:lvl>
+  </w:abstractNum>
+  <w:abstractNum w:abstractNumId="5">
+    <w:nsid w:val="371843FE"/>
+    <w:multiLevelType w:val="multilevel"/>
+    <w:tmpl w:val="357C539E"/>
+    <w:lvl w:ilvl="0">
+      <w:start w:val="6"/>
+      <w:numFmt w:val="decimal"/>
+      <w:lvlText w:val="(%1)"/>
+      <w:lvlJc w:val="left"/>
+      <w:pPr>
+        <w:tabs>
+          <w:tab w:val="num" w:pos="720"/>
+        </w:tabs>
+        <w:ind w:left="720" w:hanging="360"/>
+      </w:pPr>
+    </w:lvl>
+    <w:lvl w:ilvl="1">
+      <w:start w:val="1"/>
+      <w:numFmt w:val="decimal"/>
+      <w:lvlText w:val="%2."/>
+      <w:lvlJc w:val="left"/>
+      <w:pPr>
+        <w:tabs>
+          <w:tab w:val="num" w:pos="1080"/>
+        </w:tabs>
+        <w:ind w:left="1080" w:hanging="360"/>
+      </w:pPr>
+    </w:lvl>
+    <w:lvl w:ilvl="2">
+      <w:start w:val="1"/>
+      <w:numFmt w:val="decimal"/>
+      <w:lvlText w:val="%3."/>
+      <w:lvlJc w:val="left"/>
+      <w:pPr>
+        <w:tabs>
+          <w:tab w:val="num" w:pos="1440"/>
+        </w:tabs>
+        <w:ind w:left="1440" w:hanging="360"/>
+      </w:pPr>
+    </w:lvl>
+    <w:lvl w:ilvl="3">
+      <w:start w:val="1"/>
+      <w:numFmt w:val="decimal"/>
+      <w:lvlText w:val="%4."/>
+      <w:lvlJc w:val="left"/>
+      <w:pPr>
+        <w:tabs>
+          <w:tab w:val="num" w:pos="1800"/>
+        </w:tabs>
+        <w:ind w:left="1800" w:hanging="360"/>
+      </w:pPr>
+    </w:lvl>
+    <w:lvl w:ilvl="4">
+      <w:start w:val="1"/>
+      <w:numFmt w:val="decimal"/>
+      <w:lvlText w:val="%5."/>
+      <w:lvlJc w:val="left"/>
+      <w:pPr>
+        <w:tabs>
+          <w:tab w:val="num" w:pos="2160"/>
+        </w:tabs>
+        <w:ind w:left="2160" w:hanging="360"/>
+      </w:pPr>
+    </w:lvl>
+    <w:lvl w:ilvl="5">
+      <w:start w:val="1"/>
+      <w:numFmt w:val="decimal"/>
+      <w:lvlText w:val="%6."/>
+      <w:lvlJc w:val="left"/>
+      <w:pPr>
+        <w:tabs>
+          <w:tab w:val="num" w:pos="2520"/>
+        </w:tabs>
+        <w:ind w:left="2520" w:hanging="360"/>
+      </w:pPr>
+    </w:lvl>
+    <w:lvl w:ilvl="6">
+      <w:start w:val="1"/>
+      <w:numFmt w:val="decimal"/>
+      <w:lvlText w:val="%7."/>
+      <w:lvlJc w:val="left"/>
+      <w:pPr>
+        <w:tabs>
+          <w:tab w:val="num" w:pos="2880"/>
+        </w:tabs>
+        <w:ind w:left="2880" w:hanging="360"/>
+      </w:pPr>
+    </w:lvl>
+    <w:lvl w:ilvl="7">
+      <w:start w:val="1"/>
+      <w:numFmt w:val="decimal"/>
+      <w:lvlText w:val="%8."/>
+      <w:lvlJc w:val="left"/>
+      <w:pPr>
+        <w:tabs>
+          <w:tab w:val="num" w:pos="3240"/>
+        </w:tabs>
+        <w:ind w:left="3240" w:hanging="360"/>
+      </w:pPr>
+    </w:lvl>
+    <w:lvl w:ilvl="8">
+      <w:start w:val="1"/>
+      <w:numFmt w:val="decimal"/>
+      <w:lvlText w:val="%9."/>
+      <w:lvlJc w:val="left"/>
+      <w:pPr>
+        <w:tabs>
+          <w:tab w:val="num" w:pos="3600"/>
+        </w:tabs>
+        <w:ind w:left="3600" w:hanging="360"/>
+      </w:pPr>
+    </w:lvl>
+  </w:abstractNum>
+  <w:abstractNum w:abstractNumId="6">
+    <w:nsid w:val="44E8375C"/>
+    <w:multiLevelType w:val="hybridMultilevel"/>
+    <w:tmpl w:val="FAA8B040"/>
+    <w:lvl w:ilvl="0" w:tplc="041A000F">
+      <w:start w:val="1"/>
+      <w:numFmt w:val="decimal"/>
+      <w:lvlText w:val="%1."/>
+      <w:lvlJc w:val="left"/>
+      <w:pPr>
+        <w:ind w:left="720" w:hanging="360"/>
+      </w:pPr>
+      <w:rPr>
+        <w:rFonts w:hint="default"/>
+      </w:rPr>
+    </w:lvl>
+    <w:lvl w:ilvl="1" w:tplc="041A0019" w:tentative="1">
+      <w:start w:val="1"/>
+      <w:numFmt w:val="lowerLetter"/>
+      <w:lvlText w:val="%2."/>
+      <w:lvlJc w:val="left"/>
+      <w:pPr>
+        <w:ind w:left="1440" w:hanging="360"/>
+      </w:pPr>
+    </w:lvl>
+    <w:lvl w:ilvl="2" w:tplc="041A001B" w:tentative="1">
+      <w:start w:val="1"/>
+      <w:numFmt w:val="lowerRoman"/>
+      <w:lvlText w:val="%3."/>
+      <w:lvlJc w:val="right"/>
+      <w:pPr>
+        <w:ind w:left="2160" w:hanging="180"/>
+      </w:pPr>
+    </w:lvl>
+    <w:lvl w:ilvl="3" w:tplc="041A000F" w:tentative="1">
+      <w:start w:val="1"/>
+      <w:numFmt w:val="decimal"/>
+      <w:lvlText w:val="%4."/>
+      <w:lvlJc w:val="left"/>
+      <w:pPr>
+        <w:ind w:left="2880" w:hanging="360"/>
+      </w:pPr>
+    </w:lvl>
+    <w:lvl w:ilvl="4" w:tplc="041A0019" w:tentative="1">
+      <w:start w:val="1"/>
+      <w:numFmt w:val="lowerLetter"/>
+      <w:lvlText w:val="%5."/>
+      <w:lvlJc w:val="left"/>
+      <w:pPr>
+        <w:ind w:left="3600" w:hanging="360"/>
+      </w:pPr>
+    </w:lvl>
+    <w:lvl w:ilvl="5" w:tplc="041A001B" w:tentative="1">
+      <w:start w:val="1"/>
+      <w:numFmt w:val="lowerRoman"/>
+      <w:lvlText w:val="%6."/>
+      <w:lvlJc w:val="right"/>
+      <w:pPr>
+        <w:ind w:left="4320" w:hanging="180"/>
+      </w:pPr>
+    </w:lvl>
+    <w:lvl w:ilvl="6" w:tplc="041A000F" w:tentative="1">
+      <w:start w:val="1"/>
+      <w:numFmt w:val="decimal"/>
+      <w:lvlText w:val="%7."/>
+      <w:lvlJc w:val="left"/>
+      <w:pPr>
+        <w:ind w:left="5040" w:hanging="360"/>
+      </w:pPr>
+    </w:lvl>
+    <w:lvl w:ilvl="7" w:tplc="041A0019" w:tentative="1">
+      <w:start w:val="1"/>
+      <w:numFmt w:val="lowerLetter"/>
+      <w:lvlText w:val="%8."/>
+      <w:lvlJc w:val="left"/>
+      <w:pPr>
+        <w:ind w:left="5760" w:hanging="360"/>
+      </w:pPr>
+    </w:lvl>
+    <w:lvl w:ilvl="8" w:tplc="041A001B" w:tentative="1">
+      <w:start w:val="1"/>
+      <w:numFmt w:val="lowerRoman"/>
+      <w:lvlText w:val="%9."/>
+      <w:lvlJc w:val="right"/>
+      <w:pPr>
+        <w:ind w:left="6480" w:hanging="180"/>
+      </w:pPr>
+    </w:lvl>
+  </w:abstractNum>
+  <w:abstractNum w:abstractNumId="7">
+    <w:nsid w:val="4F2A3AB9"/>
+    <w:multiLevelType w:val="multilevel"/>
+    <w:tmpl w:val="14AC6CC0"/>
+    <w:lvl w:ilvl="0">
+      <w:start w:val="1"/>
+      <w:numFmt w:val="decimal"/>
+      <w:lvlText w:val="(%1)"/>
+      <w:lvlJc w:val="left"/>
+      <w:pPr>
+        <w:tabs>
+          <w:tab w:val="num" w:pos="720"/>
+        </w:tabs>
+        <w:ind w:left="720" w:hanging="360"/>
+      </w:pPr>
+    </w:lvl>
+    <w:lvl w:ilvl="1">
+      <w:start w:val="1"/>
+      <w:numFmt w:val="decimal"/>
+      <w:lvlText w:val="%2."/>
+      <w:lvlJc w:val="left"/>
+      <w:pPr>
+        <w:tabs>
+          <w:tab w:val="num" w:pos="1080"/>
+        </w:tabs>
+        <w:ind w:left="1080" w:hanging="360"/>
+      </w:pPr>
+    </w:lvl>
+    <w:lvl w:ilvl="2">
+      <w:start w:val="1"/>
+      <w:numFmt w:val="decimal"/>
+      <w:lvlText w:val="%3."/>
+      <w:lvlJc w:val="left"/>
+      <w:pPr>
+        <w:tabs>
+          <w:tab w:val="num" w:pos="1440"/>
+        </w:tabs>
+        <w:ind w:left="1440" w:hanging="360"/>
+      </w:pPr>
+    </w:lvl>
+    <w:lvl w:ilvl="3">
+      <w:start w:val="1"/>
+      <w:numFmt w:val="decimal"/>
+      <w:lvlText w:val="%4."/>
+      <w:lvlJc w:val="left"/>
+      <w:pPr>
+        <w:tabs>
+          <w:tab w:val="num" w:pos="1800"/>
+        </w:tabs>
+        <w:ind w:left="1800" w:hanging="360"/>
+      </w:pPr>
+    </w:lvl>
+    <w:lvl w:ilvl="4">
+      <w:start w:val="1"/>
+      <w:numFmt w:val="decimal"/>
+      <w:lvlText w:val="%5."/>
+      <w:lvlJc w:val="left"/>
+      <w:pPr>
+        <w:tabs>
+          <w:tab w:val="num" w:pos="2160"/>
+        </w:tabs>
+        <w:ind w:left="2160" w:hanging="360"/>
+      </w:pPr>
+    </w:lvl>
+    <w:lvl w:ilvl="5">
+      <w:start w:val="1"/>
+      <w:numFmt w:val="decimal"/>
+      <w:lvlText w:val="%6."/>
+      <w:lvlJc w:val="left"/>
+      <w:pPr>
+        <w:tabs>
+          <w:tab w:val="num" w:pos="2520"/>
+        </w:tabs>
+        <w:ind w:left="2520" w:hanging="360"/>
+      </w:pPr>
+    </w:lvl>
+    <w:lvl w:ilvl="6">
+      <w:start w:val="1"/>
+      <w:numFmt w:val="decimal"/>
+      <w:lvlText w:val="%7."/>
+      <w:lvlJc w:val="left"/>
+      <w:pPr>
+        <w:tabs>
+          <w:tab w:val="num" w:pos="2880"/>
+        </w:tabs>
+        <w:ind w:left="2880" w:hanging="360"/>
+      </w:pPr>
+    </w:lvl>
+    <w:lvl w:ilvl="7">
+      <w:start w:val="1"/>
+      <w:numFmt w:val="decimal"/>
+      <w:lvlText w:val="%8."/>
+      <w:lvlJc w:val="left"/>
+      <w:pPr>
+        <w:tabs>
+          <w:tab w:val="num" w:pos="3240"/>
+        </w:tabs>
+        <w:ind w:left="3240" w:hanging="360"/>
+      </w:pPr>
+    </w:lvl>
+    <w:lvl w:ilvl="8">
+      <w:start w:val="1"/>
+      <w:numFmt w:val="decimal"/>
+      <w:lvlText w:val="%9."/>
+      <w:lvlJc w:val="left"/>
+      <w:pPr>
+        <w:tabs>
+          <w:tab w:val="num" w:pos="3600"/>
+        </w:tabs>
+        <w:ind w:left="3600" w:hanging="360"/>
+      </w:pPr>
+    </w:lvl>
+  </w:abstractNum>
+  <w:abstractNum w:abstractNumId="8">
+    <w:nsid w:val="5EDD7D1C"/>
+    <w:multiLevelType w:val="multilevel"/>
+    <w:tmpl w:val="D93C72B4"/>
+    <w:lvl w:ilvl="0">
+      <w:start w:val="7"/>
+      <w:numFmt w:val="decimal"/>
+      <w:lvlText w:val="(%1)"/>
+      <w:lvlJc w:val="left"/>
+      <w:pPr>
+        <w:tabs>
+          <w:tab w:val="num" w:pos="720"/>
+        </w:tabs>
+        <w:ind w:left="720" w:hanging="360"/>
+      </w:pPr>
+    </w:lvl>
+    <w:lvl w:ilvl="1">
+      <w:start w:val="1"/>
+      <w:numFmt w:val="decimal"/>
+      <w:lvlText w:val="%2."/>
+      <w:lvlJc w:val="left"/>
+      <w:pPr>
+        <w:tabs>
+          <w:tab w:val="num" w:pos="1080"/>
+        </w:tabs>
+        <w:ind w:left="1080" w:hanging="360"/>
+      </w:pPr>
+    </w:lvl>
+    <w:lvl w:ilvl="2">
+      <w:start w:val="1"/>
+      <w:numFmt w:val="decimal"/>
+      <w:lvlText w:val="%3."/>
+      <w:lvlJc w:val="left"/>
+      <w:pPr>
+        <w:tabs>
+          <w:tab w:val="num" w:pos="1440"/>
+        </w:tabs>
+        <w:ind w:left="1440" w:hanging="360"/>
+      </w:pPr>
+    </w:lvl>
+    <w:lvl w:ilvl="3">
+      <w:start w:val="1"/>
+      <w:numFmt w:val="decimal"/>
+      <w:lvlText w:val="%4."/>
+      <w:lvlJc w:val="left"/>
+      <w:pPr>
+        <w:tabs>
+          <w:tab w:val="num" w:pos="1800"/>
+        </w:tabs>
+        <w:ind w:left="1800" w:hanging="360"/>
+      </w:pPr>
+    </w:lvl>
+    <w:lvl w:ilvl="4">
+      <w:start w:val="1"/>
+      <w:numFmt w:val="decimal"/>
+      <w:lvlText w:val="%5."/>
+      <w:lvlJc w:val="left"/>
+      <w:pPr>
+        <w:tabs>
+          <w:tab w:val="num" w:pos="2160"/>
+        </w:tabs>
+        <w:ind w:left="2160" w:hanging="360"/>
+      </w:pPr>
+    </w:lvl>
+    <w:lvl w:ilvl="5">
+      <w:start w:val="1"/>
+      <w:numFmt w:val="decimal"/>
+      <w:lvlText w:val="%6."/>
+      <w:lvlJc w:val="left"/>
+      <w:pPr>
+        <w:tabs>
+          <w:tab w:val="num" w:pos="2520"/>
+        </w:tabs>
+        <w:ind w:left="2520" w:hanging="360"/>
+      </w:pPr>
+    </w:lvl>
+    <w:lvl w:ilvl="6">
+      <w:start w:val="1"/>
+      <w:numFmt w:val="decimal"/>
+      <w:lvlText w:val="%7."/>
+      <w:lvlJc w:val="left"/>
+      <w:pPr>
+        <w:tabs>
+          <w:tab w:val="num" w:pos="2880"/>
+        </w:tabs>
+        <w:ind w:left="2880" w:hanging="360"/>
+      </w:pPr>
+    </w:lvl>
+    <w:lvl w:ilvl="7">
+      <w:start w:val="1"/>
+      <w:numFmt w:val="decimal"/>
+      <w:lvlText w:val="%8."/>
+      <w:lvlJc w:val="left"/>
+      <w:pPr>
+        <w:tabs>
+          <w:tab w:val="num" w:pos="3240"/>
+        </w:tabs>
+        <w:ind w:left="3240" w:hanging="360"/>
+      </w:pPr>
+    </w:lvl>
+    <w:lvl w:ilvl="8">
+      <w:start w:val="1"/>
+      <w:numFmt w:val="decimal"/>
+      <w:lvlText w:val="%9."/>
+      <w:lvlJc w:val="left"/>
+      <w:pPr>
+        <w:tabs>
+          <w:tab w:val="num" w:pos="3600"/>
+        </w:tabs>
+        <w:ind w:left="3600" w:hanging="360"/>
+      </w:pPr>
+    </w:lvl>
+  </w:abstractNum>
+  <w:abstractNum w:abstractNumId="9">
+    <w:nsid w:val="5F1E4F89"/>
+    <w:multiLevelType w:val="multilevel"/>
+    <w:tmpl w:val="EBBAD700"/>
+    <w:lvl w:ilvl="0">
+      <w:start w:val="3"/>
+      <w:numFmt w:val="decimal"/>
+      <w:lvlText w:val="(%1)"/>
+      <w:lvlJc w:val="left"/>
+      <w:pPr>
+        <w:tabs>
+          <w:tab w:val="num" w:pos="720"/>
+        </w:tabs>
+        <w:ind w:left="720" w:hanging="360"/>
+      </w:pPr>
+    </w:lvl>
+    <w:lvl w:ilvl="1">
+      <w:start w:val="1"/>
+      <w:numFmt w:val="decimal"/>
+      <w:lvlText w:val="%2."/>
+      <w:lvlJc w:val="left"/>
+      <w:pPr>
+        <w:tabs>
+          <w:tab w:val="num" w:pos="1080"/>
+        </w:tabs>
+        <w:ind w:left="1080" w:hanging="360"/>
+      </w:pPr>
+    </w:lvl>
+    <w:lvl w:ilvl="2">
+      <w:start w:val="1"/>
+      <w:numFmt w:val="decimal"/>
+      <w:lvlText w:val="%3."/>
+      <w:lvlJc w:val="left"/>
+      <w:pPr>
+        <w:tabs>
+          <w:tab w:val="num" w:pos="1440"/>
+        </w:tabs>
+        <w:ind w:left="1440" w:hanging="360"/>
+      </w:pPr>
+    </w:lvl>
+    <w:lvl w:ilvl="3">
+      <w:start w:val="1"/>
+      <w:numFmt w:val="decimal"/>
+      <w:lvlText w:val="%4."/>
+      <w:lvlJc w:val="left"/>
+      <w:pPr>
+        <w:tabs>
+          <w:tab w:val="num" w:pos="1800"/>
+        </w:tabs>
+        <w:ind w:left="1800" w:hanging="360"/>
+      </w:pPr>
+    </w:lvl>
+    <w:lvl w:ilvl="4">
+      <w:start w:val="1"/>
+      <w:numFmt w:val="decimal"/>
+      <w:lvlText w:val="%5."/>
+      <w:lvlJc w:val="left"/>
+      <w:pPr>
+        <w:tabs>
+          <w:tab w:val="num" w:pos="2160"/>
+        </w:tabs>
+        <w:ind w:left="2160" w:hanging="360"/>
+      </w:pPr>
+    </w:lvl>
+    <w:lvl w:ilvl="5">
+      <w:start w:val="1"/>
+      <w:numFmt w:val="decimal"/>
+      <w:lvlText w:val="%6."/>
+      <w:lvlJc w:val="left"/>
+      <w:pPr>
+        <w:tabs>
+          <w:tab w:val="num" w:pos="2520"/>
+        </w:tabs>
+        <w:ind w:left="2520" w:hanging="360"/>
+      </w:pPr>
+    </w:lvl>
+    <w:lvl w:ilvl="6">
+      <w:start w:val="1"/>
+      <w:numFmt w:val="decimal"/>
+      <w:lvlText w:val="%7."/>
+      <w:lvlJc w:val="left"/>
+      <w:pPr>
+        <w:tabs>
+          <w:tab w:val="num" w:pos="2880"/>
+        </w:tabs>
+        <w:ind w:left="2880" w:hanging="360"/>
+      </w:pPr>
+    </w:lvl>
+    <w:lvl w:ilvl="7">
+      <w:start w:val="1"/>
+      <w:numFmt w:val="decimal"/>
+      <w:lvlText w:val="%8."/>
+      <w:lvlJc w:val="left"/>
+      <w:pPr>
+        <w:tabs>
+          <w:tab w:val="num" w:pos="3240"/>
+        </w:tabs>
+        <w:ind w:left="3240" w:hanging="360"/>
+      </w:pPr>
+    </w:lvl>
+    <w:lvl w:ilvl="8">
+      <w:start w:val="1"/>
+      <w:numFmt w:val="decimal"/>
+      <w:lvlText w:val="%9."/>
+      <w:lvlJc w:val="left"/>
+      <w:pPr>
+        <w:tabs>
+          <w:tab w:val="num" w:pos="3600"/>
+        </w:tabs>
+        <w:ind w:left="3600" w:hanging="360"/>
+      </w:pPr>
+    </w:lvl>
+  </w:abstractNum>
+  <w:abstractNum w:abstractNumId="10">
+    <w:nsid w:val="5FA461DC"/>
+    <w:multiLevelType w:val="multilevel"/>
+    <w:tmpl w:val="24C27098"/>
+    <w:lvl w:ilvl="0">
+      <w:start w:val="4"/>
+      <w:numFmt w:val="decimal"/>
+      <w:lvlText w:val="(%1)"/>
+      <w:lvlJc w:val="left"/>
+      <w:pPr>
+        <w:tabs>
+          <w:tab w:val="num" w:pos="720"/>
+        </w:tabs>
+        <w:ind w:left="720" w:hanging="360"/>
+      </w:pPr>
+    </w:lvl>
+    <w:lvl w:ilvl="1">
+      <w:start w:val="1"/>
+      <w:numFmt w:val="decimal"/>
+      <w:lvlText w:val="%2."/>
+      <w:lvlJc w:val="left"/>
+      <w:pPr>
+        <w:tabs>
+          <w:tab w:val="num" w:pos="1080"/>
+        </w:tabs>
+        <w:ind w:left="1080" w:hanging="360"/>
+      </w:pPr>
+    </w:lvl>
+    <w:lvl w:ilvl="2">
+      <w:start w:val="1"/>
+      <w:numFmt w:val="decimal"/>
+      <w:lvlText w:val="%3."/>
+      <w:lvlJc w:val="left"/>
+      <w:pPr>
+        <w:tabs>
+          <w:tab w:val="num" w:pos="1440"/>
+        </w:tabs>
+        <w:ind w:left="1440" w:hanging="360"/>
+      </w:pPr>
+    </w:lvl>
+    <w:lvl w:ilvl="3">
+      <w:start w:val="1"/>
+      <w:numFmt w:val="decimal"/>
+      <w:lvlText w:val="%4."/>
+      <w:lvlJc w:val="left"/>
+      <w:pPr>
+        <w:tabs>
+          <w:tab w:val="num" w:pos="1800"/>
+        </w:tabs>
+        <w:ind w:left="1800" w:hanging="360"/>
+      </w:pPr>
+    </w:lvl>
+    <w:lvl w:ilvl="4">
+      <w:start w:val="1"/>
+      <w:numFmt w:val="decimal"/>
+      <w:lvlText w:val="%5."/>
+      <w:lvlJc w:val="left"/>
+      <w:pPr>
+        <w:tabs>
+          <w:tab w:val="num" w:pos="2160"/>
+        </w:tabs>
+        <w:ind w:left="2160" w:hanging="360"/>
+      </w:pPr>
+    </w:lvl>
+    <w:lvl w:ilvl="5">
+      <w:start w:val="1"/>
+      <w:numFmt w:val="decimal"/>
+      <w:lvlText w:val="%6."/>
+      <w:lvlJc w:val="left"/>
+      <w:pPr>
+        <w:tabs>
+          <w:tab w:val="num" w:pos="2520"/>
+        </w:tabs>
+        <w:ind w:left="2520" w:hanging="360"/>
+      </w:pPr>
+    </w:lvl>
+    <w:lvl w:ilvl="6">
+      <w:start w:val="1"/>
+      <w:numFmt w:val="decimal"/>
+      <w:lvlText w:val="%7."/>
+      <w:lvlJc w:val="left"/>
+      <w:pPr>
+        <w:tabs>
+          <w:tab w:val="num" w:pos="2880"/>
+        </w:tabs>
+        <w:ind w:left="2880" w:hanging="360"/>
+      </w:pPr>
+    </w:lvl>
+    <w:lvl w:ilvl="7">
+      <w:start w:val="1"/>
+      <w:numFmt w:val="decimal"/>
+      <w:lvlText w:val="%8."/>
+      <w:lvlJc w:val="left"/>
+      <w:pPr>
+        <w:tabs>
+          <w:tab w:val="num" w:pos="3240"/>
+        </w:tabs>
+        <w:ind w:left="3240" w:hanging="360"/>
+      </w:pPr>
+    </w:lvl>
+    <w:lvl w:ilvl="8">
+      <w:start w:val="1"/>
+      <w:numFmt w:val="decimal"/>
+      <w:lvlText w:val="%9."/>
+      <w:lvlJc w:val="left"/>
+      <w:pPr>
+        <w:tabs>
+          <w:tab w:val="num" w:pos="3600"/>
+        </w:tabs>
+        <w:ind w:left="3600" w:hanging="360"/>
+      </w:pPr>
+    </w:lvl>
+  </w:abstractNum>
+  <w:num w:numId="1">
+    <w:abstractNumId w:val="6"/>
+  </w:num>
+  <w:num w:numId="2">
+    <w:abstractNumId w:val="7"/>
+  </w:num>
+  <w:num w:numId="3">
+    <w:abstractNumId w:val="4"/>
+  </w:num>
+  <w:num w:numId="4">
+    <w:abstractNumId w:val="9"/>
+  </w:num>
+  <w:num w:numId="5">
+    <w:abstractNumId w:val="10"/>
+  </w:num>
+  <w:num w:numId="6">
+    <w:abstractNumId w:val="0"/>
+  </w:num>
+  <w:num w:numId="7">
+    <w:abstractNumId w:val="2"/>
+  </w:num>
+  <w:num w:numId="8">
+    <w:abstractNumId w:val="1"/>
+  </w:num>
+  <w:num w:numId="9">
+    <w:abstractNumId w:val="5"/>
+  </w:num>
+  <w:num w:numId="10">
+    <w:abstractNumId w:val="3"/>
+  </w:num>
+  <w:num w:numId="11">
+    <w:abstractNumId w:val="8"/>
+  </w:num>
+</w:numbering>
 </file>
 
 <file path=word/styles.xml><?xml version="1.0" encoding="utf-8"?>
@@ -2007,7 +3911,7 @@
   <w:style w:type="paragraph" w:default="1" w:styleId="Normal">
     <w:name w:val="Normal"/>
     <w:qFormat/>
-    <w:rsid w:val="00702F19"/>
+    <w:rsid w:val="009E6467"/>
     <w:pPr>
       <w:spacing w:line="360" w:lineRule="auto"/>
       <w:jc w:val="both"/>
@@ -2016,11 +3920,11 @@
       <w:sz w:val="24"/>
     </w:rPr>
   </w:style>
-  <w:style w:type="paragraph" w:styleId="Heading1">
+  <w:style w:type="paragraph" w:styleId="Naslov1">
     <w:name w:val="heading 1"/>
     <w:basedOn w:val="Normal"/>
     <w:next w:val="Normal"/>
-    <w:link w:val="Heading1Char"/>
+    <w:link w:val="Naslov1Char"/>
     <w:uiPriority w:val="9"/>
     <w:qFormat/>
     <w:rsid w:val="0060205D"/>
@@ -2039,11 +3943,11 @@
       <w:szCs w:val="28"/>
     </w:rPr>
   </w:style>
-  <w:style w:type="paragraph" w:styleId="Heading2">
+  <w:style w:type="paragraph" w:styleId="Naslov2">
     <w:name w:val="heading 2"/>
     <w:basedOn w:val="Normal"/>
     <w:next w:val="Normal"/>
-    <w:link w:val="Heading2Char"/>
+    <w:link w:val="Naslov2Char"/>
     <w:uiPriority w:val="9"/>
     <w:unhideWhenUsed/>
     <w:qFormat/>
@@ -2062,13 +3966,13 @@
       <w:szCs w:val="26"/>
     </w:rPr>
   </w:style>
-  <w:style w:type="character" w:default="1" w:styleId="DefaultParagraphFont">
+  <w:style w:type="character" w:default="1" w:styleId="Zadanifontodlomka">
     <w:name w:val="Default Paragraph Font"/>
     <w:uiPriority w:val="1"/>
     <w:semiHidden/>
     <w:unhideWhenUsed/>
   </w:style>
-  <w:style w:type="table" w:default="1" w:styleId="TableNormal">
+  <w:style w:type="table" w:default="1" w:styleId="Obinatablica">
     <w:name w:val="Normal Table"/>
     <w:uiPriority w:val="99"/>
     <w:semiHidden/>
@@ -2083,16 +3987,16 @@
       </w:tblCellMar>
     </w:tblPr>
   </w:style>
-  <w:style w:type="numbering" w:default="1" w:styleId="NoList">
+  <w:style w:type="numbering" w:default="1" w:styleId="Bezpopisa">
     <w:name w:val="No List"/>
     <w:uiPriority w:val="99"/>
     <w:semiHidden/>
     <w:unhideWhenUsed/>
   </w:style>
-  <w:style w:type="character" w:customStyle="1" w:styleId="Heading1Char">
-    <w:name w:val="Heading 1 Char"/>
-    <w:basedOn w:val="DefaultParagraphFont"/>
-    <w:link w:val="Heading1"/>
+  <w:style w:type="character" w:customStyle="1" w:styleId="Naslov1Char">
+    <w:name w:val="Naslov 1 Char"/>
+    <w:basedOn w:val="Zadanifontodlomka"/>
+    <w:link w:val="Naslov1"/>
     <w:uiPriority w:val="9"/>
     <w:rsid w:val="0060205D"/>
     <w:rPr>
@@ -2103,10 +4007,10 @@
       <w:szCs w:val="28"/>
     </w:rPr>
   </w:style>
-  <w:style w:type="character" w:customStyle="1" w:styleId="Heading2Char">
-    <w:name w:val="Heading 2 Char"/>
-    <w:basedOn w:val="DefaultParagraphFont"/>
-    <w:link w:val="Heading2"/>
+  <w:style w:type="character" w:customStyle="1" w:styleId="Naslov2Char">
+    <w:name w:val="Naslov 2 Char"/>
+    <w:basedOn w:val="Zadanifontodlomka"/>
+    <w:link w:val="Naslov2"/>
     <w:uiPriority w:val="9"/>
     <w:rsid w:val="0060205D"/>
     <w:rPr>
@@ -2117,9 +4021,9 @@
       <w:szCs w:val="26"/>
     </w:rPr>
   </w:style>
-  <w:style w:type="table" w:styleId="TableGrid">
+  <w:style w:type="table" w:styleId="Reetkatablice">
     <w:name w:val="Table Grid"/>
-    <w:basedOn w:val="TableNormal"/>
+    <w:basedOn w:val="Obinatablica"/>
     <w:uiPriority w:val="59"/>
     <w:rsid w:val="00702F19"/>
     <w:pPr>
@@ -2143,10 +4047,10 @@
       </w:tblCellMar>
     </w:tblPr>
   </w:style>
-  <w:style w:type="paragraph" w:styleId="BalloonText">
+  <w:style w:type="paragraph" w:styleId="Tekstbalonia">
     <w:name w:val="Balloon Text"/>
     <w:basedOn w:val="Normal"/>
-    <w:link w:val="BalloonTextChar"/>
+    <w:link w:val="TekstbaloniaChar"/>
     <w:uiPriority w:val="99"/>
     <w:semiHidden/>
     <w:unhideWhenUsed/>
@@ -2160,10 +4064,10 @@
       <w:szCs w:val="16"/>
     </w:rPr>
   </w:style>
-  <w:style w:type="character" w:customStyle="1" w:styleId="BalloonTextChar">
-    <w:name w:val="Balloon Text Char"/>
-    <w:basedOn w:val="DefaultParagraphFont"/>
-    <w:link w:val="BalloonText"/>
+  <w:style w:type="character" w:customStyle="1" w:styleId="TekstbaloniaChar">
+    <w:name w:val="Tekst balončića Char"/>
+    <w:basedOn w:val="Zadanifontodlomka"/>
+    <w:link w:val="Tekstbalonia"/>
     <w:uiPriority w:val="99"/>
     <w:semiHidden/>
     <w:rsid w:val="00920AE9"/>
@@ -2173,7 +4077,7 @@
       <w:szCs w:val="16"/>
     </w:rPr>
   </w:style>
-  <w:style w:type="paragraph" w:styleId="Caption">
+  <w:style w:type="paragraph" w:styleId="Opisslike">
     <w:name w:val="caption"/>
     <w:basedOn w:val="Normal"/>
     <w:next w:val="Normal"/>
@@ -2294,12 +4198,12 @@
   </w:style>
   <w:style w:type="character" w:customStyle="1" w:styleId="uficommentbody">
     <w:name w:val="uficommentbody"/>
-    <w:basedOn w:val="DefaultParagraphFont"/>
+    <w:basedOn w:val="Zadanifontodlomka"/>
     <w:rsid w:val="0060205D"/>
   </w:style>
-  <w:style w:type="paragraph" w:styleId="TOCHeading">
+  <w:style w:type="paragraph" w:styleId="TOCNaslov">
     <w:name w:val="TOC Heading"/>
-    <w:basedOn w:val="Heading1"/>
+    <w:basedOn w:val="Naslov1"/>
     <w:next w:val="Normal"/>
     <w:uiPriority w:val="39"/>
     <w:semiHidden/>
@@ -2317,7 +4221,7 @@
       <w:lang w:val="en-US" w:eastAsia="ja-JP"/>
     </w:rPr>
   </w:style>
-  <w:style w:type="paragraph" w:styleId="TOC1">
+  <w:style w:type="paragraph" w:styleId="Sadraj1">
     <w:name w:val="toc 1"/>
     <w:basedOn w:val="Normal"/>
     <w:next w:val="Normal"/>
@@ -2329,7 +4233,7 @@
       <w:spacing w:after="100"/>
     </w:pPr>
   </w:style>
-  <w:style w:type="paragraph" w:styleId="TOC2">
+  <w:style w:type="paragraph" w:styleId="Sadraj2">
     <w:name w:val="toc 2"/>
     <w:basedOn w:val="Normal"/>
     <w:next w:val="Normal"/>
@@ -2342,9 +4246,9 @@
       <w:ind w:left="240"/>
     </w:pPr>
   </w:style>
-  <w:style w:type="character" w:styleId="Hyperlink">
+  <w:style w:type="character" w:styleId="Hiperveza">
     <w:name w:val="Hyperlink"/>
-    <w:basedOn w:val="DefaultParagraphFont"/>
+    <w:basedOn w:val="Zadanifontodlomka"/>
     <w:uiPriority w:val="99"/>
     <w:unhideWhenUsed/>
     <w:rsid w:val="0060205D"/>
@@ -2353,10 +4257,10 @@
       <w:u w:val="single"/>
     </w:rPr>
   </w:style>
-  <w:style w:type="paragraph" w:styleId="Header">
+  <w:style w:type="paragraph" w:styleId="Zaglavlje">
     <w:name w:val="header"/>
     <w:basedOn w:val="Normal"/>
-    <w:link w:val="HeaderChar"/>
+    <w:link w:val="ZaglavljeChar"/>
     <w:uiPriority w:val="99"/>
     <w:unhideWhenUsed/>
     <w:rsid w:val="0060205D"/>
@@ -2368,20 +4272,20 @@
       <w:spacing w:after="0" w:line="240" w:lineRule="auto"/>
     </w:pPr>
   </w:style>
-  <w:style w:type="character" w:customStyle="1" w:styleId="HeaderChar">
-    <w:name w:val="Header Char"/>
-    <w:basedOn w:val="DefaultParagraphFont"/>
-    <w:link w:val="Header"/>
+  <w:style w:type="character" w:customStyle="1" w:styleId="ZaglavljeChar">
+    <w:name w:val="Zaglavlje Char"/>
+    <w:basedOn w:val="Zadanifontodlomka"/>
+    <w:link w:val="Zaglavlje"/>
     <w:uiPriority w:val="99"/>
     <w:rsid w:val="0060205D"/>
     <w:rPr>
       <w:sz w:val="24"/>
     </w:rPr>
   </w:style>
-  <w:style w:type="paragraph" w:styleId="Footer">
+  <w:style w:type="paragraph" w:styleId="Podnoje">
     <w:name w:val="footer"/>
     <w:basedOn w:val="Normal"/>
-    <w:link w:val="FooterChar"/>
+    <w:link w:val="PodnojeChar"/>
     <w:uiPriority w:val="99"/>
     <w:unhideWhenUsed/>
     <w:rsid w:val="0060205D"/>
@@ -2393,10 +4297,10 @@
       <w:spacing w:after="0" w:line="240" w:lineRule="auto"/>
     </w:pPr>
   </w:style>
-  <w:style w:type="character" w:customStyle="1" w:styleId="FooterChar">
-    <w:name w:val="Footer Char"/>
-    <w:basedOn w:val="DefaultParagraphFont"/>
-    <w:link w:val="Footer"/>
+  <w:style w:type="character" w:customStyle="1" w:styleId="PodnojeChar">
+    <w:name w:val="Podnožje Char"/>
+    <w:basedOn w:val="Zadanifontodlomka"/>
+    <w:link w:val="Podnoje"/>
     <w:uiPriority w:val="99"/>
     <w:rsid w:val="0060205D"/>
     <w:rPr>
@@ -2566,13 +4470,13 @@
     <w:name w:val="Normal"/>
     <w:qFormat/>
   </w:style>
-  <w:style w:type="character" w:default="1" w:styleId="DefaultParagraphFont">
+  <w:style w:type="character" w:default="1" w:styleId="Zadanifontodlomka">
     <w:name w:val="Default Paragraph Font"/>
     <w:uiPriority w:val="1"/>
     <w:semiHidden/>
     <w:unhideWhenUsed/>
   </w:style>
-  <w:style w:type="table" w:default="1" w:styleId="TableNormal">
+  <w:style w:type="table" w:default="1" w:styleId="Obinatablica">
     <w:name w:val="Normal Table"/>
     <w:uiPriority w:val="99"/>
     <w:semiHidden/>
@@ -2587,7 +4491,7 @@
       </w:tblCellMar>
     </w:tblPr>
   </w:style>
-  <w:style w:type="numbering" w:default="1" w:styleId="NoList">
+  <w:style w:type="numbering" w:default="1" w:styleId="Bezpopisa">
     <w:name w:val="No List"/>
     <w:uiPriority w:val="99"/>
     <w:semiHidden/>
@@ -2884,7 +4788,7 @@
 </file>
 
 <file path=customXml/itemProps1.xml><?xml version="1.0" encoding="utf-8"?>
-<ds:datastoreItem xmlns:ds="http://schemas.openxmlformats.org/officeDocument/2006/customXml" ds:itemID="{5E35B31B-3BE5-401C-8DFC-3B219F1DBA7A}">
+<ds:datastoreItem xmlns:ds="http://schemas.openxmlformats.org/officeDocument/2006/customXml" ds:itemID="{DD9362A2-B726-40F7-A46E-2114FE331D61}">
   <ds:schemaRefs>
     <ds:schemaRef ds:uri="http://schemas.openxmlformats.org/officeDocument/2006/bibliography"/>
   </ds:schemaRefs>

--- a/Projektna dokumentacija/Projektni plan/Projektna dokumentacija.docx
+++ b/Projektna dokumentacija/Projektni plan/Projektna dokumentacija.docx
@@ -417,7 +417,7 @@
       <w:sdtContent>
         <w:p>
           <w:pPr>
-            <w:pStyle w:val="TOCNaslov"/>
+            <w:pStyle w:val="TOCHeading"/>
           </w:pPr>
           <w:proofErr w:type="spellStart"/>
           <w:r>
@@ -434,7 +434,7 @@
         </w:p>
         <w:p>
           <w:pPr>
-            <w:pStyle w:val="Sadraj1"/>
+            <w:pStyle w:val="TOC1"/>
             <w:tabs>
               <w:tab w:val="left" w:pos="440"/>
               <w:tab w:val="right" w:leader="dot" w:pos="9062"/>
@@ -455,10 +455,10 @@
           <w:r>
             <w:fldChar w:fldCharType="separate"/>
           </w:r>
-          <w:hyperlink w:anchor="_Toc386387500" w:history="1">
-            <w:r>
-              <w:rPr>
-                <w:rStyle w:val="Hiperveza"/>
+          <w:hyperlink w:anchor="_Toc386395852" w:history="1">
+            <w:r>
+              <w:rPr>
+                <w:rStyle w:val="Hyperlink"/>
                 <w:noProof/>
               </w:rPr>
               <w:t>1.</w:t>
@@ -474,7 +474,7 @@
             </w:r>
             <w:r>
               <w:rPr>
-                <w:rStyle w:val="Hiperveza"/>
+                <w:rStyle w:val="Hyperlink"/>
                 <w:noProof/>
               </w:rPr>
               <w:t>Uvod</w:t>
@@ -498,7 +498,7 @@
                 <w:noProof/>
                 <w:webHidden/>
               </w:rPr>
-              <w:instrText xml:space="preserve"> PAGEREF _Toc386387500 \h </w:instrText>
+              <w:instrText xml:space="preserve"> PAGEREF _Toc386395852 \h </w:instrText>
             </w:r>
             <w:r>
               <w:rPr>
@@ -531,7 +531,7 @@
         </w:p>
         <w:p>
           <w:pPr>
-            <w:pStyle w:val="Sadraj1"/>
+            <w:pStyle w:val="TOC1"/>
             <w:tabs>
               <w:tab w:val="right" w:leader="dot" w:pos="9062"/>
             </w:tabs>
@@ -542,10 +542,10 @@
               <w:lang w:eastAsia="hr-HR"/>
             </w:rPr>
           </w:pPr>
-          <w:hyperlink w:anchor="_Toc386387501" w:history="1">
-            <w:r>
-              <w:rPr>
-                <w:rStyle w:val="Hiperveza"/>
+          <w:hyperlink w:anchor="_Toc386395853" w:history="1">
+            <w:r>
+              <w:rPr>
+                <w:rStyle w:val="Hyperlink"/>
                 <w:noProof/>
               </w:rPr>
               <w:t>2. Projektni plan</w:t>
@@ -569,7 +569,7 @@
                 <w:noProof/>
                 <w:webHidden/>
               </w:rPr>
-              <w:instrText xml:space="preserve"> PAGEREF _Toc386387501 \h </w:instrText>
+              <w:instrText xml:space="preserve"> PAGEREF _Toc386395853 \h </w:instrText>
             </w:r>
             <w:r>
               <w:rPr>
@@ -602,7 +602,7 @@
         </w:p>
         <w:p>
           <w:pPr>
-            <w:pStyle w:val="Sadraj2"/>
+            <w:pStyle w:val="TOC2"/>
             <w:tabs>
               <w:tab w:val="right" w:leader="dot" w:pos="9062"/>
             </w:tabs>
@@ -613,10 +613,10 @@
               <w:lang w:eastAsia="hr-HR"/>
             </w:rPr>
           </w:pPr>
-          <w:hyperlink w:anchor="_Toc386387502" w:history="1">
-            <w:r>
-              <w:rPr>
-                <w:rStyle w:val="Hiperveza"/>
+          <w:hyperlink w:anchor="_Toc386395854" w:history="1">
+            <w:r>
+              <w:rPr>
+                <w:rStyle w:val="Hyperlink"/>
                 <w:noProof/>
               </w:rPr>
               <w:t>2.1 Projektni tim</w:t>
@@ -640,7 +640,7 @@
                 <w:noProof/>
                 <w:webHidden/>
               </w:rPr>
-              <w:instrText xml:space="preserve"> PAGEREF _Toc386387502 \h </w:instrText>
+              <w:instrText xml:space="preserve"> PAGEREF _Toc386395854 \h </w:instrText>
             </w:r>
             <w:r>
               <w:rPr>
@@ -673,7 +673,7 @@
         </w:p>
         <w:p>
           <w:pPr>
-            <w:pStyle w:val="Sadraj2"/>
+            <w:pStyle w:val="TOC2"/>
             <w:tabs>
               <w:tab w:val="right" w:leader="dot" w:pos="9062"/>
             </w:tabs>
@@ -684,10 +684,10 @@
               <w:lang w:eastAsia="hr-HR"/>
             </w:rPr>
           </w:pPr>
-          <w:hyperlink w:anchor="_Toc386387503" w:history="1">
-            <w:r>
-              <w:rPr>
-                <w:rStyle w:val="Hiperveza"/>
+          <w:hyperlink w:anchor="_Toc386395855" w:history="1">
+            <w:r>
+              <w:rPr>
+                <w:rStyle w:val="Hyperlink"/>
                 <w:noProof/>
               </w:rPr>
               <w:t>2.2 Plan izrade projekta</w:t>
@@ -711,7 +711,7 @@
                 <w:noProof/>
                 <w:webHidden/>
               </w:rPr>
-              <w:instrText xml:space="preserve"> PAGEREF _Toc386387503 \h </w:instrText>
+              <w:instrText xml:space="preserve"> PAGEREF _Toc386395855 \h </w:instrText>
             </w:r>
             <w:r>
               <w:rPr>
@@ -744,7 +744,7 @@
         </w:p>
         <w:p>
           <w:pPr>
-            <w:pStyle w:val="Sadraj2"/>
+            <w:pStyle w:val="TOC2"/>
             <w:tabs>
               <w:tab w:val="right" w:leader="dot" w:pos="9062"/>
             </w:tabs>
@@ -755,10 +755,10 @@
               <w:lang w:eastAsia="hr-HR"/>
             </w:rPr>
           </w:pPr>
-          <w:hyperlink w:anchor="_Toc386387504" w:history="1">
-            <w:r>
-              <w:rPr>
-                <w:rStyle w:val="Hiperveza"/>
+          <w:hyperlink w:anchor="_Toc386395856" w:history="1">
+            <w:r>
+              <w:rPr>
+                <w:rStyle w:val="Hyperlink"/>
                 <w:noProof/>
               </w:rPr>
               <w:t>2.3 Budžet</w:t>
@@ -782,7 +782,7 @@
                 <w:noProof/>
                 <w:webHidden/>
               </w:rPr>
-              <w:instrText xml:space="preserve"> PAGEREF _Toc386387504 \h </w:instrText>
+              <w:instrText xml:space="preserve"> PAGEREF _Toc386395856 \h </w:instrText>
             </w:r>
             <w:r>
               <w:rPr>
@@ -803,6 +803,94 @@
                 <w:webHidden/>
               </w:rPr>
               <w:t>8</w:t>
+            </w:r>
+            <w:r>
+              <w:rPr>
+                <w:noProof/>
+                <w:webHidden/>
+              </w:rPr>
+              <w:fldChar w:fldCharType="end"/>
+            </w:r>
+          </w:hyperlink>
+        </w:p>
+        <w:p>
+          <w:pPr>
+            <w:pStyle w:val="TOC1"/>
+            <w:tabs>
+              <w:tab w:val="left" w:pos="440"/>
+              <w:tab w:val="right" w:leader="dot" w:pos="9062"/>
+            </w:tabs>
+            <w:rPr>
+              <w:rFonts w:eastAsiaTheme="minorEastAsia"/>
+              <w:noProof/>
+              <w:sz w:val="22"/>
+              <w:lang w:eastAsia="hr-HR"/>
+            </w:rPr>
+          </w:pPr>
+          <w:hyperlink w:anchor="_Toc386395857" w:history="1">
+            <w:r>
+              <w:rPr>
+                <w:rStyle w:val="Hyperlink"/>
+                <w:noProof/>
+              </w:rPr>
+              <w:t>2.</w:t>
+            </w:r>
+            <w:r>
+              <w:rPr>
+                <w:rFonts w:eastAsiaTheme="minorEastAsia"/>
+                <w:noProof/>
+                <w:sz w:val="22"/>
+                <w:lang w:eastAsia="hr-HR"/>
+              </w:rPr>
+              <w:tab/>
+            </w:r>
+            <w:r>
+              <w:rPr>
+                <w:rStyle w:val="Hyperlink"/>
+                <w:noProof/>
+              </w:rPr>
+              <w:t>Ponuda naručitelju</w:t>
+            </w:r>
+            <w:r>
+              <w:rPr>
+                <w:noProof/>
+                <w:webHidden/>
+              </w:rPr>
+              <w:tab/>
+            </w:r>
+            <w:r>
+              <w:rPr>
+                <w:noProof/>
+                <w:webHidden/>
+              </w:rPr>
+              <w:fldChar w:fldCharType="begin"/>
+            </w:r>
+            <w:r>
+              <w:rPr>
+                <w:noProof/>
+                <w:webHidden/>
+              </w:rPr>
+              <w:instrText xml:space="preserve"> PAGEREF _Toc386395857 \h </w:instrText>
+            </w:r>
+            <w:r>
+              <w:rPr>
+                <w:noProof/>
+                <w:webHidden/>
+              </w:rPr>
+            </w:r>
+            <w:r>
+              <w:rPr>
+                <w:noProof/>
+                <w:webHidden/>
+              </w:rPr>
+              <w:fldChar w:fldCharType="separate"/>
+            </w:r>
+            <w:r>
+              <w:rPr>
+                <w:noProof/>
+                <w:webHidden/>
+              </w:rPr>
+              <w:t>9</w:t>
             </w:r>
             <w:r>
               <w:rPr>
@@ -854,21 +942,23 @@
         </w:rPr>
         <w:br w:type="page"/>
       </w:r>
-    </w:p>
-    <w:p>
-      <w:pPr>
-        <w:pStyle w:val="Naslov1"/>
+      <w:bookmarkStart w:id="0" w:name="_GoBack"/>
+      <w:bookmarkEnd w:id="0"/>
+    </w:p>
+    <w:p>
+      <w:pPr>
+        <w:pStyle w:val="Heading1"/>
         <w:numPr>
           <w:ilvl w:val="0"/>
           <w:numId w:val="1"/>
         </w:numPr>
       </w:pPr>
-      <w:bookmarkStart w:id="0" w:name="_Toc386387500"/>
+      <w:bookmarkStart w:id="1" w:name="_Toc386395852"/>
       <w:r>
         <w:lastRenderedPageBreak/>
         <w:t>Uvod</w:t>
       </w:r>
-      <w:bookmarkEnd w:id="0"/>
+      <w:bookmarkEnd w:id="1"/>
     </w:p>
     <w:p>
       <w:r>
@@ -877,15 +967,7 @@
     </w:p>
     <w:p>
       <w:r>
-        <w:t xml:space="preserve">Naše rješenje će biti realizirano u obliku </w:t>
-      </w:r>
-      <w:proofErr w:type="spellStart"/>
-      <w:r>
-        <w:t>desktop</w:t>
-      </w:r>
-      <w:proofErr w:type="spellEnd"/>
-      <w:r>
-        <w:t xml:space="preserve"> aplikacije koja će biti namijenjena koordinatoru radnika (čistača) kako bi njihova organizacija i raspoređivanje, kao i ugovaranje termina čišćenja, bilo što jednostavnije.</w:t>
+        <w:t>Naše rješenje će biti realizirano u obliku desktop aplikacije koja će biti namijenjena koordinatoru radnika (čistača) kako bi njihova organizacija i raspoređivanje, kao i ugovaranje termina čišćenja, bilo što jednostavnije.</w:t>
       </w:r>
     </w:p>
     <w:p>
@@ -906,15 +988,7 @@
         </w:rPr>
       </w:pPr>
       <w:r>
-        <w:t xml:space="preserve">Aplikacija će se sastojati od popisa radnika, popisa klijenata koji su koristili usluge servisa, dnevni i tjedni raspored termina čišćenja, popis službenih vozila i njihovo stanje raspoloživosti, izračun cijene na temelju dogovorenih faktora (prioritet posla, veličina </w:t>
-      </w:r>
-      <w:proofErr w:type="spellStart"/>
-      <w:r>
-        <w:t>prostora..</w:t>
-      </w:r>
-      <w:proofErr w:type="spellEnd"/>
-      <w:r>
-        <w:t>.), ispis računa, unos novih termina u obrazac (ime klijenta, kontakt, ugovoreni datum, detalji o prostoru, broj radnika koji će obavljati posao, šifra službenog vozila), ispis tjednog/mjesečnog izvještaja o količini posla.</w:t>
+        <w:t>Aplikacija će se sastojati od popisa radnika, popisa klijenata koji su koristili usluge servisa, dnevni i tjedni raspored termina čišćenja, popis službenih vozila i njihovo stanje raspoloživosti, izračun cijene na temelju dogovorenih faktora (prioritet posla, veličina prostora...), ispis računa, unos novih termina u obrazac (ime klijenta, kontakt, ugovoreni datum, detalji o prostoru, broj radnika koji će obavljati posao, šifra službenog vozila), ispis tjednog/mjesečnog izvještaja o količini posla.</w:t>
       </w:r>
     </w:p>
     <w:p>
@@ -966,9 +1040,9 @@
     </w:p>
     <w:p>
       <w:pPr>
-        <w:pStyle w:val="Naslov1"/>
-      </w:pPr>
-      <w:bookmarkStart w:id="1" w:name="_Toc386387501"/>
+        <w:pStyle w:val="Heading1"/>
+      </w:pPr>
+      <w:bookmarkStart w:id="2" w:name="_Toc386395853"/>
       <w:r>
         <w:lastRenderedPageBreak/>
         <w:t>2</w:t>
@@ -979,16 +1053,16 @@
       <w:r>
         <w:t>Projektni plan</w:t>
       </w:r>
-      <w:bookmarkEnd w:id="1"/>
-    </w:p>
-    <w:p>
-      <w:pPr>
-        <w:pStyle w:val="Naslov2"/>
+      <w:bookmarkEnd w:id="2"/>
+    </w:p>
+    <w:p>
+      <w:pPr>
+        <w:pStyle w:val="Heading2"/>
       </w:pPr>
       <w:r>
         <w:t xml:space="preserve"> </w:t>
       </w:r>
-      <w:bookmarkStart w:id="2" w:name="_Toc386387502"/>
+      <w:bookmarkStart w:id="3" w:name="_Toc386395854"/>
       <w:r>
         <w:t>2</w:t>
       </w:r>
@@ -998,7 +1072,7 @@
       <w:r>
         <w:t>Projektni tim</w:t>
       </w:r>
-      <w:bookmarkEnd w:id="2"/>
+      <w:bookmarkEnd w:id="3"/>
     </w:p>
     <w:p>
       <w:r>
@@ -1017,40 +1091,27 @@
     </w:p>
     <w:p>
       <w:pPr>
-        <w:pStyle w:val="Opisslike"/>
+        <w:pStyle w:val="Caption"/>
         <w:keepNext/>
       </w:pPr>
       <w:r>
         <w:t xml:space="preserve">Tabela </w:t>
       </w:r>
-      <w:r>
-        <w:fldChar w:fldCharType="begin"/>
-      </w:r>
-      <w:r>
-        <w:instrText xml:space="preserve"> SEQ Tabela \* ARABIC </w:instrText>
-      </w:r>
-      <w:r>
-        <w:fldChar w:fldCharType="separate"/>
-      </w:r>
-      <w:r>
-        <w:rPr>
-          <w:noProof/>
-        </w:rPr>
-        <w:t>1</w:t>
-      </w:r>
-      <w:r>
-        <w:rPr>
-          <w:noProof/>
-        </w:rPr>
-        <w:fldChar w:fldCharType="end"/>
-      </w:r>
+      <w:fldSimple w:instr=" SEQ Tabela \* ARABIC ">
+        <w:r>
+          <w:rPr>
+            <w:noProof/>
+          </w:rPr>
+          <w:t>1</w:t>
+        </w:r>
+      </w:fldSimple>
       <w:r>
         <w:t>. Članovi tima</w:t>
       </w:r>
     </w:p>
     <w:tbl>
       <w:tblPr>
-        <w:tblStyle w:val="Reetkatablice"/>
+        <w:tblStyle w:val="TableGrid"/>
         <w:tblW w:w="0" w:type="auto"/>
         <w:jc w:val="center"/>
         <w:tblLook w:val="04A0" w:firstRow="1" w:lastRow="0" w:firstColumn="1" w:lastColumn="0" w:noHBand="0" w:noVBand="1"/>
@@ -1285,32 +1346,19 @@
     </w:p>
     <w:p>
       <w:pPr>
-        <w:pStyle w:val="Opisslike"/>
+        <w:pStyle w:val="Caption"/>
       </w:pPr>
       <w:r>
         <w:t xml:space="preserve">Slika </w:t>
       </w:r>
-      <w:r>
-        <w:fldChar w:fldCharType="begin"/>
-      </w:r>
-      <w:r>
-        <w:instrText xml:space="preserve"> SEQ Slika \* ARABIC </w:instrText>
-      </w:r>
-      <w:r>
-        <w:fldChar w:fldCharType="separate"/>
-      </w:r>
-      <w:r>
-        <w:rPr>
-          <w:noProof/>
-        </w:rPr>
-        <w:t>1</w:t>
-      </w:r>
-      <w:r>
-        <w:rPr>
-          <w:noProof/>
-        </w:rPr>
-        <w:fldChar w:fldCharType="end"/>
-      </w:r>
+      <w:fldSimple w:instr=" SEQ Slika \* ARABIC ">
+        <w:r>
+          <w:rPr>
+            <w:noProof/>
+          </w:rPr>
+          <w:t>1</w:t>
+        </w:r>
+      </w:fldSimple>
       <w:r>
         <w:t>. Podjela rada u timu</w:t>
       </w:r>
@@ -1374,32 +1422,19 @@
     </w:p>
     <w:p>
       <w:pPr>
-        <w:pStyle w:val="Opisslike"/>
+        <w:pStyle w:val="Caption"/>
       </w:pPr>
       <w:r>
         <w:t xml:space="preserve">Slika </w:t>
       </w:r>
-      <w:r>
-        <w:fldChar w:fldCharType="begin"/>
-      </w:r>
-      <w:r>
-        <w:instrText xml:space="preserve"> SEQ Slika \* ARABIC </w:instrText>
-      </w:r>
-      <w:r>
-        <w:fldChar w:fldCharType="separate"/>
-      </w:r>
-      <w:r>
-        <w:rPr>
-          <w:noProof/>
-        </w:rPr>
-        <w:t>2</w:t>
-      </w:r>
-      <w:r>
-        <w:rPr>
-          <w:noProof/>
-        </w:rPr>
-        <w:fldChar w:fldCharType="end"/>
-      </w:r>
+      <w:fldSimple w:instr=" SEQ Slika \* ARABIC ">
+        <w:r>
+          <w:rPr>
+            <w:noProof/>
+          </w:rPr>
+          <w:t>2</w:t>
+        </w:r>
+      </w:fldSimple>
       <w:r>
         <w:t>. Podjela rada u timu</w:t>
       </w:r>
@@ -1467,33 +1502,20 @@
     </w:p>
     <w:p>
       <w:pPr>
-        <w:pStyle w:val="Opisslike"/>
+        <w:pStyle w:val="Caption"/>
         <w:jc w:val="left"/>
       </w:pPr>
       <w:r>
         <w:t xml:space="preserve">Slika </w:t>
       </w:r>
-      <w:r>
-        <w:fldChar w:fldCharType="begin"/>
-      </w:r>
-      <w:r>
-        <w:instrText xml:space="preserve"> SEQ Slika \* ARABIC </w:instrText>
-      </w:r>
-      <w:r>
-        <w:fldChar w:fldCharType="separate"/>
-      </w:r>
-      <w:r>
-        <w:rPr>
-          <w:noProof/>
-        </w:rPr>
-        <w:t>3</w:t>
-      </w:r>
-      <w:r>
-        <w:rPr>
-          <w:noProof/>
-        </w:rPr>
-        <w:fldChar w:fldCharType="end"/>
-      </w:r>
+      <w:fldSimple w:instr=" SEQ Slika \* ARABIC ">
+        <w:r>
+          <w:rPr>
+            <w:noProof/>
+          </w:rPr>
+          <w:t>3</w:t>
+        </w:r>
+      </w:fldSimple>
       <w:r>
         <w:t>. Potrošnja resursa po zadaći</w:t>
       </w:r>
@@ -1559,33 +1581,20 @@
     </w:p>
     <w:p>
       <w:pPr>
-        <w:pStyle w:val="Opisslike"/>
+        <w:pStyle w:val="Caption"/>
         <w:jc w:val="left"/>
       </w:pPr>
       <w:r>
         <w:t xml:space="preserve">Slika </w:t>
       </w:r>
-      <w:r>
-        <w:fldChar w:fldCharType="begin"/>
-      </w:r>
-      <w:r>
-        <w:instrText xml:space="preserve"> SEQ Slika \* ARABIC </w:instrText>
-      </w:r>
-      <w:r>
-        <w:fldChar w:fldCharType="separate"/>
-      </w:r>
-      <w:r>
-        <w:rPr>
-          <w:noProof/>
-        </w:rPr>
-        <w:t>4</w:t>
-      </w:r>
-      <w:r>
-        <w:rPr>
-          <w:noProof/>
-        </w:rPr>
-        <w:fldChar w:fldCharType="end"/>
-      </w:r>
+      <w:fldSimple w:instr=" SEQ Slika \* ARABIC ">
+        <w:r>
+          <w:rPr>
+            <w:noProof/>
+          </w:rPr>
+          <w:t>4</w:t>
+        </w:r>
+      </w:fldSimple>
       <w:r>
         <w:t xml:space="preserve">. </w:t>
       </w:r>
@@ -1653,33 +1662,20 @@
     </w:p>
     <w:p>
       <w:pPr>
-        <w:pStyle w:val="Opisslike"/>
+        <w:pStyle w:val="Caption"/>
         <w:jc w:val="left"/>
       </w:pPr>
       <w:r>
         <w:t xml:space="preserve">Slika </w:t>
       </w:r>
-      <w:r>
-        <w:fldChar w:fldCharType="begin"/>
-      </w:r>
-      <w:r>
-        <w:instrText xml:space="preserve"> SEQ Slika \* ARABIC </w:instrText>
-      </w:r>
-      <w:r>
-        <w:fldChar w:fldCharType="separate"/>
-      </w:r>
-      <w:r>
-        <w:rPr>
-          <w:noProof/>
-        </w:rPr>
-        <w:t>5</w:t>
-      </w:r>
-      <w:r>
-        <w:rPr>
-          <w:noProof/>
-        </w:rPr>
-        <w:fldChar w:fldCharType="end"/>
-      </w:r>
+      <w:fldSimple w:instr=" SEQ Slika \* ARABIC ">
+        <w:r>
+          <w:rPr>
+            <w:noProof/>
+          </w:rPr>
+          <w:t>5</w:t>
+        </w:r>
+      </w:fldSimple>
       <w:r>
         <w:t xml:space="preserve">. </w:t>
       </w:r>
@@ -1689,9 +1685,9 @@
     </w:p>
     <w:p>
       <w:pPr>
-        <w:pStyle w:val="Naslov2"/>
-      </w:pPr>
-      <w:bookmarkStart w:id="3" w:name="_Toc386387503"/>
+        <w:pStyle w:val="Heading2"/>
+      </w:pPr>
+      <w:bookmarkStart w:id="4" w:name="_Toc386395855"/>
       <w:r>
         <w:lastRenderedPageBreak/>
         <w:t>2</w:t>
@@ -1702,7 +1698,7 @@
       <w:r>
         <w:t>Plan izrade projekta</w:t>
       </w:r>
-      <w:bookmarkEnd w:id="3"/>
+      <w:bookmarkEnd w:id="4"/>
     </w:p>
     <w:p>
       <w:r>
@@ -1767,32 +1763,19 @@
     </w:p>
     <w:p>
       <w:pPr>
-        <w:pStyle w:val="Opisslike"/>
+        <w:pStyle w:val="Caption"/>
       </w:pPr>
       <w:r>
         <w:t xml:space="preserve">Slika </w:t>
       </w:r>
-      <w:r>
-        <w:fldChar w:fldCharType="begin"/>
-      </w:r>
-      <w:r>
-        <w:instrText xml:space="preserve"> SEQ Slika \* ARABIC </w:instrText>
-      </w:r>
-      <w:r>
-        <w:fldChar w:fldCharType="separate"/>
-      </w:r>
-      <w:r>
-        <w:rPr>
-          <w:noProof/>
-        </w:rPr>
-        <w:t>6</w:t>
-      </w:r>
-      <w:r>
-        <w:rPr>
-          <w:noProof/>
-        </w:rPr>
-        <w:fldChar w:fldCharType="end"/>
-      </w:r>
+      <w:fldSimple w:instr=" SEQ Slika \* ARABIC ">
+        <w:r>
+          <w:rPr>
+            <w:noProof/>
+          </w:rPr>
+          <w:t>6</w:t>
+        </w:r>
+      </w:fldSimple>
       <w:r>
         <w:t>. Plan izrade projekta</w:t>
       </w:r>
@@ -1892,32 +1875,19 @@
     </w:p>
     <w:p>
       <w:pPr>
-        <w:pStyle w:val="Opisslike"/>
+        <w:pStyle w:val="Caption"/>
       </w:pPr>
       <w:r>
         <w:t xml:space="preserve">Slika </w:t>
       </w:r>
-      <w:r>
-        <w:fldChar w:fldCharType="begin"/>
-      </w:r>
-      <w:r>
-        <w:instrText xml:space="preserve"> SEQ Slika \* ARABIC </w:instrText>
-      </w:r>
-      <w:r>
-        <w:fldChar w:fldCharType="separate"/>
-      </w:r>
-      <w:r>
-        <w:rPr>
-          <w:noProof/>
-        </w:rPr>
-        <w:t>7</w:t>
-      </w:r>
-      <w:r>
-        <w:rPr>
-          <w:noProof/>
-        </w:rPr>
-        <w:fldChar w:fldCharType="end"/>
-      </w:r>
+      <w:fldSimple w:instr=" SEQ Slika \* ARABIC ">
+        <w:r>
+          <w:rPr>
+            <w:noProof/>
+          </w:rPr>
+          <w:t>7</w:t>
+        </w:r>
+      </w:fldSimple>
       <w:r>
         <w:t>. Gantogram izrade projekta</w:t>
       </w:r>
@@ -1942,9 +1912,9 @@
     </w:p>
     <w:p>
       <w:pPr>
-        <w:pStyle w:val="Naslov2"/>
-      </w:pPr>
-      <w:bookmarkStart w:id="4" w:name="_Toc386387504"/>
+        <w:pStyle w:val="Heading2"/>
+      </w:pPr>
+      <w:bookmarkStart w:id="5" w:name="_Toc386395856"/>
       <w:r>
         <w:lastRenderedPageBreak/>
         <w:t>2</w:t>
@@ -1955,7 +1925,7 @@
       <w:r>
         <w:t xml:space="preserve"> Budžet</w:t>
       </w:r>
-      <w:bookmarkEnd w:id="4"/>
+      <w:bookmarkEnd w:id="5"/>
     </w:p>
     <w:p>
       <w:r>
@@ -2031,25 +2001,22 @@
     </w:p>
     <w:p>
       <w:pPr>
-        <w:pStyle w:val="Naslov1"/>
+        <w:pStyle w:val="Heading1"/>
         <w:numPr>
           <w:ilvl w:val="0"/>
           <w:numId w:val="1"/>
         </w:numPr>
       </w:pPr>
+      <w:bookmarkStart w:id="6" w:name="_Toc386395857"/>
       <w:r>
         <w:lastRenderedPageBreak/>
         <w:t>Ponuda naručitelju</w:t>
       </w:r>
-    </w:p>
-    <w:p>
-      <w:proofErr w:type="spellStart"/>
-      <w:r>
-        <w:t>Ref</w:t>
-      </w:r>
-      <w:proofErr w:type="spellEnd"/>
-      <w:r>
-        <w:t>. br. 01-04-2014</w:t>
+      <w:bookmarkEnd w:id="6"/>
+    </w:p>
+    <w:p>
+      <w:r>
+        <w:t>Ref. br. 01-04-2014</w:t>
       </w:r>
     </w:p>
     <w:p/>
@@ -2068,10 +2035,7 @@
         <w:t>Ugovorne strane</w:t>
       </w:r>
     </w:p>
-    <w:p>
-      <w:bookmarkStart w:id="5" w:name="_GoBack"/>
-      <w:bookmarkEnd w:id="5"/>
-    </w:p>
+    <w:p/>
     <w:p>
       <w:r>
         <w:t>Ugovor je sklopljen u Varaždinu dana 01. travnja 2014 godine između</w:t>
@@ -2086,23 +2050,7 @@
     <w:p>
       <w:r>
         <w:tab/>
-        <w:t>Servis za čišćenje “</w:t>
-      </w:r>
-      <w:proofErr w:type="spellStart"/>
-      <w:r>
-        <w:t>Clean</w:t>
-      </w:r>
-      <w:proofErr w:type="spellEnd"/>
-      <w:r>
-        <w:t xml:space="preserve"> &amp; </w:t>
-      </w:r>
-      <w:proofErr w:type="spellStart"/>
-      <w:r>
-        <w:t>tidy</w:t>
-      </w:r>
-      <w:proofErr w:type="spellEnd"/>
-      <w:r>
-        <w:t>”</w:t>
+        <w:t>Servis za čišćenje “Clean &amp; tidy”</w:t>
       </w:r>
     </w:p>
     <w:p>
@@ -2132,15 +2080,7 @@
     <w:p>
       <w:r>
         <w:tab/>
-        <w:t>“</w:t>
-      </w:r>
-      <w:proofErr w:type="spellStart"/>
-      <w:r>
-        <w:t>Destruktori</w:t>
-      </w:r>
-      <w:proofErr w:type="spellEnd"/>
-      <w:r>
-        <w:t>” d.o.o.</w:t>
+        <w:t>“Destruktori” d.o.o.</w:t>
       </w:r>
     </w:p>
     <w:p>
@@ -2413,13 +2353,13 @@
 <w:ftr xmlns:wpc="http://schemas.microsoft.com/office/word/2010/wordprocessingCanvas" xmlns:mc="http://schemas.openxmlformats.org/markup-compatibility/2006" xmlns:o="urn:schemas-microsoft-com:office:office" xmlns:r="http://schemas.openxmlformats.org/officeDocument/2006/relationships" xmlns:m="http://schemas.openxmlformats.org/officeDocument/2006/math" xmlns:v="urn:schemas-microsoft-com:vml" xmlns:wp14="http://schemas.microsoft.com/office/word/2010/wordprocessingDrawing" xmlns:wp="http://schemas.openxmlformats.org/drawingml/2006/wordprocessingDrawing" xmlns:w10="urn:schemas-microsoft-com:office:word" xmlns:w="http://schemas.openxmlformats.org/wordprocessingml/2006/main" xmlns:w14="http://schemas.microsoft.com/office/word/2010/wordml" xmlns:wpg="http://schemas.microsoft.com/office/word/2010/wordprocessingGroup" xmlns:wpi="http://schemas.microsoft.com/office/word/2010/wordprocessingInk" xmlns:wne="http://schemas.microsoft.com/office/word/2006/wordml" xmlns:wps="http://schemas.microsoft.com/office/word/2010/wordprocessingShape" mc:Ignorable="w14 wp14">
   <w:p>
     <w:pPr>
-      <w:pStyle w:val="Podnoje"/>
+      <w:pStyle w:val="Footer"/>
       <w:jc w:val="right"/>
     </w:pPr>
   </w:p>
   <w:p>
     <w:pPr>
-      <w:pStyle w:val="Podnoje"/>
+      <w:pStyle w:val="Footer"/>
     </w:pPr>
   </w:p>
 </w:ftr>
@@ -2435,10 +2375,11 @@
         <w:docPartUnique/>
       </w:docPartObj>
     </w:sdtPr>
+    <w:sdtEndPr/>
     <w:sdtContent>
       <w:p>
         <w:pPr>
-          <w:pStyle w:val="Podnoje"/>
+          <w:pStyle w:val="Footer"/>
           <w:jc w:val="right"/>
         </w:pPr>
         <w:r>
@@ -2454,7 +2395,7 @@
           <w:rPr>
             <w:noProof/>
           </w:rPr>
-          <w:t>9</w:t>
+          <w:t>1</w:t>
         </w:r>
         <w:r>
           <w:fldChar w:fldCharType="end"/>
@@ -2464,7 +2405,7 @@
   </w:sdt>
   <w:p>
     <w:pPr>
-      <w:pStyle w:val="Podnoje"/>
+      <w:pStyle w:val="Footer"/>
     </w:pPr>
   </w:p>
 </w:ftr>
@@ -3920,11 +3861,11 @@
       <w:sz w:val="24"/>
     </w:rPr>
   </w:style>
-  <w:style w:type="paragraph" w:styleId="Naslov1">
+  <w:style w:type="paragraph" w:styleId="Heading1">
     <w:name w:val="heading 1"/>
     <w:basedOn w:val="Normal"/>
     <w:next w:val="Normal"/>
-    <w:link w:val="Naslov1Char"/>
+    <w:link w:val="Heading1Char"/>
     <w:uiPriority w:val="9"/>
     <w:qFormat/>
     <w:rsid w:val="0060205D"/>
@@ -3943,11 +3884,11 @@
       <w:szCs w:val="28"/>
     </w:rPr>
   </w:style>
-  <w:style w:type="paragraph" w:styleId="Naslov2">
+  <w:style w:type="paragraph" w:styleId="Heading2">
     <w:name w:val="heading 2"/>
     <w:basedOn w:val="Normal"/>
     <w:next w:val="Normal"/>
-    <w:link w:val="Naslov2Char"/>
+    <w:link w:val="Heading2Char"/>
     <w:uiPriority w:val="9"/>
     <w:unhideWhenUsed/>
     <w:qFormat/>
@@ -3966,13 +3907,13 @@
       <w:szCs w:val="26"/>
     </w:rPr>
   </w:style>
-  <w:style w:type="character" w:default="1" w:styleId="Zadanifontodlomka">
+  <w:style w:type="character" w:default="1" w:styleId="DefaultParagraphFont">
     <w:name w:val="Default Paragraph Font"/>
     <w:uiPriority w:val="1"/>
     <w:semiHidden/>
     <w:unhideWhenUsed/>
   </w:style>
-  <w:style w:type="table" w:default="1" w:styleId="Obinatablica">
+  <w:style w:type="table" w:default="1" w:styleId="TableNormal">
     <w:name w:val="Normal Table"/>
     <w:uiPriority w:val="99"/>
     <w:semiHidden/>
@@ -3987,16 +3928,16 @@
       </w:tblCellMar>
     </w:tblPr>
   </w:style>
-  <w:style w:type="numbering" w:default="1" w:styleId="Bezpopisa">
+  <w:style w:type="numbering" w:default="1" w:styleId="NoList">
     <w:name w:val="No List"/>
     <w:uiPriority w:val="99"/>
     <w:semiHidden/>
     <w:unhideWhenUsed/>
   </w:style>
-  <w:style w:type="character" w:customStyle="1" w:styleId="Naslov1Char">
-    <w:name w:val="Naslov 1 Char"/>
-    <w:basedOn w:val="Zadanifontodlomka"/>
-    <w:link w:val="Naslov1"/>
+  <w:style w:type="character" w:customStyle="1" w:styleId="Heading1Char">
+    <w:name w:val="Heading 1 Char"/>
+    <w:basedOn w:val="DefaultParagraphFont"/>
+    <w:link w:val="Heading1"/>
     <w:uiPriority w:val="9"/>
     <w:rsid w:val="0060205D"/>
     <w:rPr>
@@ -4007,10 +3948,10 @@
       <w:szCs w:val="28"/>
     </w:rPr>
   </w:style>
-  <w:style w:type="character" w:customStyle="1" w:styleId="Naslov2Char">
-    <w:name w:val="Naslov 2 Char"/>
-    <w:basedOn w:val="Zadanifontodlomka"/>
-    <w:link w:val="Naslov2"/>
+  <w:style w:type="character" w:customStyle="1" w:styleId="Heading2Char">
+    <w:name w:val="Heading 2 Char"/>
+    <w:basedOn w:val="DefaultParagraphFont"/>
+    <w:link w:val="Heading2"/>
     <w:uiPriority w:val="9"/>
     <w:rsid w:val="0060205D"/>
     <w:rPr>
@@ -4021,9 +3962,9 @@
       <w:szCs w:val="26"/>
     </w:rPr>
   </w:style>
-  <w:style w:type="table" w:styleId="Reetkatablice">
+  <w:style w:type="table" w:styleId="TableGrid">
     <w:name w:val="Table Grid"/>
-    <w:basedOn w:val="Obinatablica"/>
+    <w:basedOn w:val="TableNormal"/>
     <w:uiPriority w:val="59"/>
     <w:rsid w:val="00702F19"/>
     <w:pPr>
@@ -4047,10 +3988,10 @@
       </w:tblCellMar>
     </w:tblPr>
   </w:style>
-  <w:style w:type="paragraph" w:styleId="Tekstbalonia">
+  <w:style w:type="paragraph" w:styleId="BalloonText">
     <w:name w:val="Balloon Text"/>
     <w:basedOn w:val="Normal"/>
-    <w:link w:val="TekstbaloniaChar"/>
+    <w:link w:val="BalloonTextChar"/>
     <w:uiPriority w:val="99"/>
     <w:semiHidden/>
     <w:unhideWhenUsed/>
@@ -4064,10 +4005,10 @@
       <w:szCs w:val="16"/>
     </w:rPr>
   </w:style>
-  <w:style w:type="character" w:customStyle="1" w:styleId="TekstbaloniaChar">
-    <w:name w:val="Tekst balončića Char"/>
-    <w:basedOn w:val="Zadanifontodlomka"/>
-    <w:link w:val="Tekstbalonia"/>
+  <w:style w:type="character" w:customStyle="1" w:styleId="BalloonTextChar">
+    <w:name w:val="Balloon Text Char"/>
+    <w:basedOn w:val="DefaultParagraphFont"/>
+    <w:link w:val="BalloonText"/>
     <w:uiPriority w:val="99"/>
     <w:semiHidden/>
     <w:rsid w:val="00920AE9"/>
@@ -4077,7 +4018,7 @@
       <w:szCs w:val="16"/>
     </w:rPr>
   </w:style>
-  <w:style w:type="paragraph" w:styleId="Opisslike">
+  <w:style w:type="paragraph" w:styleId="Caption">
     <w:name w:val="caption"/>
     <w:basedOn w:val="Normal"/>
     <w:next w:val="Normal"/>
@@ -4198,12 +4139,12 @@
   </w:style>
   <w:style w:type="character" w:customStyle="1" w:styleId="uficommentbody">
     <w:name w:val="uficommentbody"/>
-    <w:basedOn w:val="Zadanifontodlomka"/>
+    <w:basedOn w:val="DefaultParagraphFont"/>
     <w:rsid w:val="0060205D"/>
   </w:style>
-  <w:style w:type="paragraph" w:styleId="TOCNaslov">
+  <w:style w:type="paragraph" w:styleId="TOCHeading">
     <w:name w:val="TOC Heading"/>
-    <w:basedOn w:val="Naslov1"/>
+    <w:basedOn w:val="Heading1"/>
     <w:next w:val="Normal"/>
     <w:uiPriority w:val="39"/>
     <w:semiHidden/>
@@ -4221,7 +4162,7 @@
       <w:lang w:val="en-US" w:eastAsia="ja-JP"/>
     </w:rPr>
   </w:style>
-  <w:style w:type="paragraph" w:styleId="Sadraj1">
+  <w:style w:type="paragraph" w:styleId="TOC1">
     <w:name w:val="toc 1"/>
     <w:basedOn w:val="Normal"/>
     <w:next w:val="Normal"/>
@@ -4233,7 +4174,7 @@
       <w:spacing w:after="100"/>
     </w:pPr>
   </w:style>
-  <w:style w:type="paragraph" w:styleId="Sadraj2">
+  <w:style w:type="paragraph" w:styleId="TOC2">
     <w:name w:val="toc 2"/>
     <w:basedOn w:val="Normal"/>
     <w:next w:val="Normal"/>
@@ -4246,9 +4187,9 @@
       <w:ind w:left="240"/>
     </w:pPr>
   </w:style>
-  <w:style w:type="character" w:styleId="Hiperveza">
+  <w:style w:type="character" w:styleId="Hyperlink">
     <w:name w:val="Hyperlink"/>
-    <w:basedOn w:val="Zadanifontodlomka"/>
+    <w:basedOn w:val="DefaultParagraphFont"/>
     <w:uiPriority w:val="99"/>
     <w:unhideWhenUsed/>
     <w:rsid w:val="0060205D"/>
@@ -4257,10 +4198,10 @@
       <w:u w:val="single"/>
     </w:rPr>
   </w:style>
-  <w:style w:type="paragraph" w:styleId="Zaglavlje">
+  <w:style w:type="paragraph" w:styleId="Header">
     <w:name w:val="header"/>
     <w:basedOn w:val="Normal"/>
-    <w:link w:val="ZaglavljeChar"/>
+    <w:link w:val="HeaderChar"/>
     <w:uiPriority w:val="99"/>
     <w:unhideWhenUsed/>
     <w:rsid w:val="0060205D"/>
@@ -4272,20 +4213,20 @@
       <w:spacing w:after="0" w:line="240" w:lineRule="auto"/>
     </w:pPr>
   </w:style>
-  <w:style w:type="character" w:customStyle="1" w:styleId="ZaglavljeChar">
-    <w:name w:val="Zaglavlje Char"/>
-    <w:basedOn w:val="Zadanifontodlomka"/>
-    <w:link w:val="Zaglavlje"/>
+  <w:style w:type="character" w:customStyle="1" w:styleId="HeaderChar">
+    <w:name w:val="Header Char"/>
+    <w:basedOn w:val="DefaultParagraphFont"/>
+    <w:link w:val="Header"/>
     <w:uiPriority w:val="99"/>
     <w:rsid w:val="0060205D"/>
     <w:rPr>
       <w:sz w:val="24"/>
     </w:rPr>
   </w:style>
-  <w:style w:type="paragraph" w:styleId="Podnoje">
+  <w:style w:type="paragraph" w:styleId="Footer">
     <w:name w:val="footer"/>
     <w:basedOn w:val="Normal"/>
-    <w:link w:val="PodnojeChar"/>
+    <w:link w:val="FooterChar"/>
     <w:uiPriority w:val="99"/>
     <w:unhideWhenUsed/>
     <w:rsid w:val="0060205D"/>
@@ -4297,10 +4238,10 @@
       <w:spacing w:after="0" w:line="240" w:lineRule="auto"/>
     </w:pPr>
   </w:style>
-  <w:style w:type="character" w:customStyle="1" w:styleId="PodnojeChar">
-    <w:name w:val="Podnožje Char"/>
-    <w:basedOn w:val="Zadanifontodlomka"/>
-    <w:link w:val="Podnoje"/>
+  <w:style w:type="character" w:customStyle="1" w:styleId="FooterChar">
+    <w:name w:val="Footer Char"/>
+    <w:basedOn w:val="DefaultParagraphFont"/>
+    <w:link w:val="Footer"/>
     <w:uiPriority w:val="99"/>
     <w:rsid w:val="0060205D"/>
     <w:rPr>
@@ -4470,13 +4411,13 @@
     <w:name w:val="Normal"/>
     <w:qFormat/>
   </w:style>
-  <w:style w:type="character" w:default="1" w:styleId="Zadanifontodlomka">
+  <w:style w:type="character" w:default="1" w:styleId="DefaultParagraphFont">
     <w:name w:val="Default Paragraph Font"/>
     <w:uiPriority w:val="1"/>
     <w:semiHidden/>
     <w:unhideWhenUsed/>
   </w:style>
-  <w:style w:type="table" w:default="1" w:styleId="Obinatablica">
+  <w:style w:type="table" w:default="1" w:styleId="TableNormal">
     <w:name w:val="Normal Table"/>
     <w:uiPriority w:val="99"/>
     <w:semiHidden/>
@@ -4491,7 +4432,7 @@
       </w:tblCellMar>
     </w:tblPr>
   </w:style>
-  <w:style w:type="numbering" w:default="1" w:styleId="Bezpopisa">
+  <w:style w:type="numbering" w:default="1" w:styleId="NoList">
     <w:name w:val="No List"/>
     <w:uiPriority w:val="99"/>
     <w:semiHidden/>
@@ -4788,7 +4729,7 @@
 </file>
 
 <file path=customXml/itemProps1.xml><?xml version="1.0" encoding="utf-8"?>
-<ds:datastoreItem xmlns:ds="http://schemas.openxmlformats.org/officeDocument/2006/customXml" ds:itemID="{DD9362A2-B726-40F7-A46E-2114FE331D61}">
+<ds:datastoreItem xmlns:ds="http://schemas.openxmlformats.org/officeDocument/2006/customXml" ds:itemID="{A5B1DF4E-D5BD-4EC2-B61C-0CA2B167EB0B}">
   <ds:schemaRefs>
     <ds:schemaRef ds:uri="http://schemas.openxmlformats.org/officeDocument/2006/bibliography"/>
   </ds:schemaRefs>

--- a/Projektna dokumentacija/Projektni plan/Projektna dokumentacija.docx
+++ b/Projektna dokumentacija/Projektni plan/Projektna dokumentacija.docx
@@ -1,6 +1,6 @@
 
 <file path=word/document.xml><?xml version="1.0" encoding="utf-8"?>
-<w:document xmlns:wpc="http://schemas.microsoft.com/office/word/2010/wordprocessingCanvas" xmlns:mc="http://schemas.openxmlformats.org/markup-compatibility/2006" xmlns:o="urn:schemas-microsoft-com:office:office" xmlns:r="http://schemas.openxmlformats.org/officeDocument/2006/relationships" xmlns:m="http://schemas.openxmlformats.org/officeDocument/2006/math" xmlns:v="urn:schemas-microsoft-com:vml" xmlns:wp14="http://schemas.microsoft.com/office/word/2010/wordprocessingDrawing" xmlns:wp="http://schemas.openxmlformats.org/drawingml/2006/wordprocessingDrawing" xmlns:w10="urn:schemas-microsoft-com:office:word" xmlns:w="http://schemas.openxmlformats.org/wordprocessingml/2006/main" xmlns:w14="http://schemas.microsoft.com/office/word/2010/wordml" xmlns:wpg="http://schemas.microsoft.com/office/word/2010/wordprocessingGroup" xmlns:wpi="http://schemas.microsoft.com/office/word/2010/wordprocessingInk" xmlns:wne="http://schemas.microsoft.com/office/word/2006/wordml" xmlns:wps="http://schemas.microsoft.com/office/word/2010/wordprocessingShape" mc:Ignorable="w14 wp14">
+<w:document xmlns:ve="http://schemas.openxmlformats.org/markup-compatibility/2006" xmlns:o="urn:schemas-microsoft-com:office:office" xmlns:r="http://schemas.openxmlformats.org/officeDocument/2006/relationships" xmlns:m="http://schemas.openxmlformats.org/officeDocument/2006/math" xmlns:v="urn:schemas-microsoft-com:vml" xmlns:wp="http://schemas.openxmlformats.org/drawingml/2006/wordprocessingDrawing" xmlns:w10="urn:schemas-microsoft-com:office:word" xmlns:w="http://schemas.openxmlformats.org/wordprocessingml/2006/main" xmlns:wne="http://schemas.microsoft.com/office/word/2006/wordml">
   <w:body>
     <w:p>
       <w:pPr>
@@ -370,7 +370,7 @@
           <w:b/>
         </w:rPr>
         <w:sectPr>
-          <w:footerReference w:type="default" r:id="rId9"/>
+          <w:footerReference w:type="default" r:id="rId8"/>
           <w:pgSz w:w="11906" w:h="16838"/>
           <w:pgMar w:top="1417" w:right="1417" w:bottom="1417" w:left="1417" w:header="708" w:footer="708" w:gutter="0"/>
           <w:pgNumType w:start="1"/>
@@ -1029,7 +1029,7 @@
           <w:b/>
         </w:rPr>
         <w:sectPr>
-          <w:footerReference w:type="default" r:id="rId10"/>
+          <w:footerReference w:type="default" r:id="rId9"/>
           <w:pgSz w:w="11906" w:h="16838"/>
           <w:pgMar w:top="1417" w:right="1417" w:bottom="1417" w:left="1417" w:header="708" w:footer="708" w:gutter="0"/>
           <w:pgNumType w:start="1"/>
@@ -1114,7 +1114,7 @@
         <w:tblStyle w:val="TableGrid"/>
         <w:tblW w:w="0" w:type="auto"/>
         <w:jc w:val="center"/>
-        <w:tblLook w:val="04A0" w:firstRow="1" w:lastRow="0" w:firstColumn="1" w:lastColumn="0" w:noHBand="0" w:noVBand="1"/>
+        <w:tblLook w:val="04A0"/>
       </w:tblPr>
       <w:tblGrid>
         <w:gridCol w:w="3930"/>
@@ -1298,10 +1298,10 @@
           <w:lang w:eastAsia="hr-HR"/>
         </w:rPr>
         <w:drawing>
-          <wp:inline distT="0" distB="0" distL="0" distR="0" wp14:anchorId="4A3403BB" wp14:editId="487FF0DA">
-            <wp:extent cx="5760720" cy="5340059"/>
+          <wp:inline distT="0" distB="0" distL="0" distR="0">
+            <wp:extent cx="5760720" cy="4411722"/>
             <wp:effectExtent l="19050" t="0" r="0" b="0"/>
-            <wp:docPr id="2" name="Picture 2" descr="D:\FAKULTET\6. semestar\PI\projekt\gantogram\who_does_what1.jpg"/>
+            <wp:docPr id="1" name="Picture 1" descr="D:\FAKULTET\6. semestar\PI\projekt\gantogram\who_does_what1.jpg"/>
             <wp:cNvGraphicFramePr>
               <a:graphicFrameLocks xmlns:a="http://schemas.openxmlformats.org/drawingml/2006/main" noChangeAspect="1"/>
             </wp:cNvGraphicFramePr>
@@ -1309,13 +1309,13 @@
               <a:graphicData uri="http://schemas.openxmlformats.org/drawingml/2006/picture">
                 <pic:pic xmlns:pic="http://schemas.openxmlformats.org/drawingml/2006/picture">
                   <pic:nvPicPr>
-                    <pic:cNvPr id="0" name="Picture 2" descr="D:\FAKULTET\6. semestar\PI\projekt\gantogram\who_does_what1.jpg"/>
+                    <pic:cNvPr id="0" name="Picture 1" descr="D:\FAKULTET\6. semestar\PI\projekt\gantogram\who_does_what1.jpg"/>
                     <pic:cNvPicPr>
                       <a:picLocks noChangeAspect="1" noChangeArrowheads="1"/>
                     </pic:cNvPicPr>
                   </pic:nvPicPr>
                   <pic:blipFill>
-                    <a:blip r:embed="rId11" cstate="print"/>
+                    <a:blip r:embed="rId10" cstate="print"/>
                     <a:srcRect/>
                     <a:stretch>
                       <a:fillRect/>
@@ -1324,7 +1324,7 @@
                   <pic:spPr bwMode="auto">
                     <a:xfrm>
                       <a:off x="0" y="0"/>
-                      <a:ext cx="5760720" cy="5340059"/>
+                      <a:ext cx="5760720" cy="4411722"/>
                     </a:xfrm>
                     <a:prstGeom prst="rect">
                       <a:avLst/>
@@ -1372,12 +1372,11 @@
           <w:noProof/>
           <w:lang w:eastAsia="hr-HR"/>
         </w:rPr>
-        <w:lastRenderedPageBreak/>
         <w:drawing>
-          <wp:inline distT="0" distB="0" distL="0" distR="0" wp14:anchorId="6F47C5D1" wp14:editId="2F7CCEF9">
-            <wp:extent cx="5760720" cy="2309175"/>
+          <wp:inline distT="0" distB="0" distL="0" distR="0">
+            <wp:extent cx="5760720" cy="1985333"/>
             <wp:effectExtent l="19050" t="0" r="0" b="0"/>
-            <wp:docPr id="3" name="Picture 3" descr="D:\FAKULTET\6. semestar\PI\projekt\gantogram\who_does_what2.jpg"/>
+            <wp:docPr id="8" name="Picture 2" descr="D:\FAKULTET\6. semestar\PI\projekt\gantogram\who_does_what2.jpg"/>
             <wp:cNvGraphicFramePr>
               <a:graphicFrameLocks xmlns:a="http://schemas.openxmlformats.org/drawingml/2006/main" noChangeAspect="1"/>
             </wp:cNvGraphicFramePr>
@@ -1385,13 +1384,13 @@
               <a:graphicData uri="http://schemas.openxmlformats.org/drawingml/2006/picture">
                 <pic:pic xmlns:pic="http://schemas.openxmlformats.org/drawingml/2006/picture">
                   <pic:nvPicPr>
-                    <pic:cNvPr id="0" name="Picture 3" descr="D:\FAKULTET\6. semestar\PI\projekt\gantogram\who_does_what2.jpg"/>
+                    <pic:cNvPr id="0" name="Picture 2" descr="D:\FAKULTET\6. semestar\PI\projekt\gantogram\who_does_what2.jpg"/>
                     <pic:cNvPicPr>
                       <a:picLocks noChangeAspect="1" noChangeArrowheads="1"/>
                     </pic:cNvPicPr>
                   </pic:nvPicPr>
                   <pic:blipFill>
-                    <a:blip r:embed="rId12" cstate="print"/>
+                    <a:blip r:embed="rId11" cstate="print"/>
                     <a:srcRect/>
                     <a:stretch>
                       <a:fillRect/>
@@ -1400,7 +1399,7 @@
                   <pic:spPr bwMode="auto">
                     <a:xfrm>
                       <a:off x="0" y="0"/>
-                      <a:ext cx="5760720" cy="2309175"/>
+                      <a:ext cx="5760720" cy="1985333"/>
                     </a:xfrm>
                     <a:prstGeom prst="rect">
                       <a:avLst/>
@@ -1446,7 +1445,24 @@
         <w:jc w:val="left"/>
       </w:pPr>
       <w:r>
+        <w:lastRenderedPageBreak/>
         <w:t>Sljedeće tablice pokazuju korištenje pojedinih resursa (članova tima ali i opreme) za svaku zadaću:</w:t>
+      </w:r>
+      <w:r>
+        <w:rPr>
+          <w:rStyle w:val="Normal"/>
+          <w:rFonts w:ascii="Times New Roman" w:eastAsia="Times New Roman" w:hAnsi="Times New Roman" w:cs="Times New Roman"/>
+          <w:snapToGrid w:val="0"/>
+          <w:color w:val="000000"/>
+          <w:w w:val="0"/>
+          <w:sz w:val="0"/>
+          <w:szCs w:val="0"/>
+          <w:u w:color="000000"/>
+          <w:bdr w:val="none" w:sz="0" w:space="0" w:color="000000"/>
+          <w:shd w:val="clear" w:color="000000" w:fill="000000"/>
+          <w:lang/>
+        </w:rPr>
+        <w:t xml:space="preserve"> </w:t>
       </w:r>
       <w:r>
         <w:rPr>
@@ -1454,10 +1470,10 @@
           <w:lang w:eastAsia="hr-HR"/>
         </w:rPr>
         <w:drawing>
-          <wp:inline distT="0" distB="0" distL="0" distR="0" wp14:anchorId="621CFD99" wp14:editId="0D39B9F1">
-            <wp:extent cx="5760720" cy="4064905"/>
+          <wp:inline distT="0" distB="0" distL="0" distR="0">
+            <wp:extent cx="5760720" cy="4199360"/>
             <wp:effectExtent l="19050" t="0" r="0" b="0"/>
-            <wp:docPr id="4" name="Picture 4" descr="D:\FAKULTET\6. semestar\PI\projekt\gantogram\task_usage1.jpg"/>
+            <wp:docPr id="10" name="Picture 3" descr="D:\FAKULTET\6. semestar\PI\projekt\gantogram\task_usage1.jpg"/>
             <wp:cNvGraphicFramePr>
               <a:graphicFrameLocks xmlns:a="http://schemas.openxmlformats.org/drawingml/2006/main" noChangeAspect="1"/>
             </wp:cNvGraphicFramePr>
@@ -1465,13 +1481,13 @@
               <a:graphicData uri="http://schemas.openxmlformats.org/drawingml/2006/picture">
                 <pic:pic xmlns:pic="http://schemas.openxmlformats.org/drawingml/2006/picture">
                   <pic:nvPicPr>
-                    <pic:cNvPr id="0" name="Picture 4" descr="D:\FAKULTET\6. semestar\PI\projekt\gantogram\task_usage1.jpg"/>
+                    <pic:cNvPr id="0" name="Picture 3" descr="D:\FAKULTET\6. semestar\PI\projekt\gantogram\task_usage1.jpg"/>
                     <pic:cNvPicPr>
                       <a:picLocks noChangeAspect="1" noChangeArrowheads="1"/>
                     </pic:cNvPicPr>
                   </pic:nvPicPr>
                   <pic:blipFill>
-                    <a:blip r:embed="rId13" cstate="print"/>
+                    <a:blip r:embed="rId12" cstate="print"/>
                     <a:srcRect/>
                     <a:stretch>
                       <a:fillRect/>
@@ -1480,7 +1496,7 @@
                   <pic:spPr bwMode="auto">
                     <a:xfrm>
                       <a:off x="0" y="0"/>
-                      <a:ext cx="5760720" cy="4064905"/>
+                      <a:ext cx="5760720" cy="4199360"/>
                     </a:xfrm>
                     <a:prstGeom prst="rect">
                       <a:avLst/>
@@ -1533,10 +1549,10 @@
         </w:rPr>
         <w:lastRenderedPageBreak/>
         <w:drawing>
-          <wp:inline distT="0" distB="0" distL="0" distR="0" wp14:anchorId="7A9F007B" wp14:editId="40E255C9">
-            <wp:extent cx="5760720" cy="4052281"/>
+          <wp:inline distT="0" distB="0" distL="0" distR="0">
+            <wp:extent cx="5760720" cy="4199136"/>
             <wp:effectExtent l="19050" t="0" r="0" b="0"/>
-            <wp:docPr id="5" name="Picture 5" descr="D:\FAKULTET\6. semestar\PI\projekt\gantogram\task_usage2.jpg"/>
+            <wp:docPr id="12" name="Picture 4" descr="D:\FAKULTET\6. semestar\PI\projekt\gantogram\task_usage2.jpg"/>
             <wp:cNvGraphicFramePr>
               <a:graphicFrameLocks xmlns:a="http://schemas.openxmlformats.org/drawingml/2006/main" noChangeAspect="1"/>
             </wp:cNvGraphicFramePr>
@@ -1544,13 +1560,13 @@
               <a:graphicData uri="http://schemas.openxmlformats.org/drawingml/2006/picture">
                 <pic:pic xmlns:pic="http://schemas.openxmlformats.org/drawingml/2006/picture">
                   <pic:nvPicPr>
-                    <pic:cNvPr id="0" name="Picture 5" descr="D:\FAKULTET\6. semestar\PI\projekt\gantogram\task_usage2.jpg"/>
+                    <pic:cNvPr id="0" name="Picture 4" descr="D:\FAKULTET\6. semestar\PI\projekt\gantogram\task_usage2.jpg"/>
                     <pic:cNvPicPr>
                       <a:picLocks noChangeAspect="1" noChangeArrowheads="1"/>
                     </pic:cNvPicPr>
                   </pic:nvPicPr>
                   <pic:blipFill>
-                    <a:blip r:embed="rId14" cstate="print"/>
+                    <a:blip r:embed="rId13" cstate="print"/>
                     <a:srcRect/>
                     <a:stretch>
                       <a:fillRect/>
@@ -1559,7 +1575,7 @@
                   <pic:spPr bwMode="auto">
                     <a:xfrm>
                       <a:off x="0" y="0"/>
-                      <a:ext cx="5760720" cy="4052281"/>
+                      <a:ext cx="5760720" cy="4199136"/>
                     </a:xfrm>
                     <a:prstGeom prst="rect">
                       <a:avLst/>
@@ -1614,10 +1630,10 @@
           <w:lang w:eastAsia="hr-HR"/>
         </w:rPr>
         <w:drawing>
-          <wp:inline distT="0" distB="0" distL="0" distR="0" wp14:anchorId="4601D776" wp14:editId="4FB3A2BB">
-            <wp:extent cx="5760720" cy="4059455"/>
+          <wp:inline distT="0" distB="0" distL="0" distR="0">
+            <wp:extent cx="5760720" cy="1641322"/>
             <wp:effectExtent l="19050" t="0" r="0" b="0"/>
-            <wp:docPr id="6" name="Picture 6" descr="D:\FAKULTET\6. semestar\PI\projekt\gantogram\task_usage3.jpg"/>
+            <wp:docPr id="13" name="Picture 5" descr="D:\FAKULTET\6. semestar\PI\projekt\gantogram\task_usage3.jpg"/>
             <wp:cNvGraphicFramePr>
               <a:graphicFrameLocks xmlns:a="http://schemas.openxmlformats.org/drawingml/2006/main" noChangeAspect="1"/>
             </wp:cNvGraphicFramePr>
@@ -1625,13 +1641,13 @@
               <a:graphicData uri="http://schemas.openxmlformats.org/drawingml/2006/picture">
                 <pic:pic xmlns:pic="http://schemas.openxmlformats.org/drawingml/2006/picture">
                   <pic:nvPicPr>
-                    <pic:cNvPr id="0" name="Picture 6" descr="D:\FAKULTET\6. semestar\PI\projekt\gantogram\task_usage3.jpg"/>
+                    <pic:cNvPr id="0" name="Picture 5" descr="D:\FAKULTET\6. semestar\PI\projekt\gantogram\task_usage3.jpg"/>
                     <pic:cNvPicPr>
                       <a:picLocks noChangeAspect="1" noChangeArrowheads="1"/>
                     </pic:cNvPicPr>
                   </pic:nvPicPr>
                   <pic:blipFill>
-                    <a:blip r:embed="rId15" cstate="print"/>
+                    <a:blip r:embed="rId14" cstate="print"/>
                     <a:srcRect/>
                     <a:stretch>
                       <a:fillRect/>
@@ -1640,7 +1656,7 @@
                   <pic:spPr bwMode="auto">
                     <a:xfrm>
                       <a:off x="0" y="0"/>
-                      <a:ext cx="5760720" cy="4059455"/>
+                      <a:ext cx="5760720" cy="1641322"/>
                     </a:xfrm>
                     <a:prstGeom prst="rect">
                       <a:avLst/>
@@ -1662,10 +1678,20 @@
     </w:p>
     <w:p>
       <w:pPr>
+        <w:spacing w:line="276" w:lineRule="auto"/>
+        <w:jc w:val="left"/>
+      </w:pPr>
+      <w:r>
+        <w:br w:type="page"/>
+      </w:r>
+    </w:p>
+    <w:p>
+      <w:pPr>
         <w:pStyle w:val="Caption"/>
         <w:jc w:val="left"/>
       </w:pPr>
       <w:r>
+        <w:lastRenderedPageBreak/>
         <w:t xml:space="preserve">Slika </w:t>
       </w:r>
       <w:fldSimple w:instr=" SEQ Slika \* ARABIC ">
@@ -1689,7 +1715,6 @@
       </w:pPr>
       <w:bookmarkStart w:id="4" w:name="_Toc386395855"/>
       <w:r>
-        <w:lastRenderedPageBreak/>
         <w:t>2</w:t>
       </w:r>
       <w:r>
@@ -1715,7 +1740,7 @@
           <w:lang w:eastAsia="hr-HR"/>
         </w:rPr>
         <w:drawing>
-          <wp:inline distT="0" distB="0" distL="0" distR="0" wp14:anchorId="3976CA1C" wp14:editId="1D345669">
+          <wp:inline distT="0" distB="0" distL="0" distR="0">
             <wp:extent cx="5760720" cy="3528294"/>
             <wp:effectExtent l="19050" t="0" r="0" b="0"/>
             <wp:docPr id="7" name="Picture 7" descr="D:\FAKULTET\6. semestar\PI\projekt\gantogram\ms project osnovno.jpg"/>
@@ -1732,7 +1757,7 @@
                     </pic:cNvPicPr>
                   </pic:nvPicPr>
                   <pic:blipFill>
-                    <a:blip r:embed="rId16" cstate="print"/>
+                    <a:blip r:embed="rId15" cstate="print"/>
                     <a:srcRect/>
                     <a:stretch>
                       <a:fillRect/>
@@ -1844,7 +1869,7 @@
                     </pic:cNvPicPr>
                   </pic:nvPicPr>
                   <pic:blipFill>
-                    <a:blip r:embed="rId17" cstate="print"/>
+                    <a:blip r:embed="rId16" cstate="print"/>
                     <a:srcRect/>
                     <a:stretch>
                       <a:fillRect/>
@@ -1935,9 +1960,9 @@
         </w:rPr>
         <w:drawing>
           <wp:inline distT="0" distB="0" distL="0" distR="0">
-            <wp:extent cx="8892540" cy="4352284"/>
+            <wp:extent cx="8892540" cy="3622887"/>
             <wp:effectExtent l="19050" t="0" r="3810" b="0"/>
-            <wp:docPr id="11" name="Picture 10" descr="D:\FAKULTET\6. semestar\PI\projekt\gantogram\budzet.jpg"/>
+            <wp:docPr id="14" name="Picture 6" descr="D:\FAKULTET\6. semestar\PI\projekt\gantogram\budzet.jpg"/>
             <wp:cNvGraphicFramePr>
               <a:graphicFrameLocks xmlns:a="http://schemas.openxmlformats.org/drawingml/2006/main" noChangeAspect="1"/>
             </wp:cNvGraphicFramePr>
@@ -1945,13 +1970,13 @@
               <a:graphicData uri="http://schemas.openxmlformats.org/drawingml/2006/picture">
                 <pic:pic xmlns:pic="http://schemas.openxmlformats.org/drawingml/2006/picture">
                   <pic:nvPicPr>
-                    <pic:cNvPr id="0" name="Picture 10" descr="D:\FAKULTET\6. semestar\PI\projekt\gantogram\budzet.jpg"/>
+                    <pic:cNvPr id="0" name="Picture 6" descr="D:\FAKULTET\6. semestar\PI\projekt\gantogram\budzet.jpg"/>
                     <pic:cNvPicPr>
                       <a:picLocks noChangeAspect="1" noChangeArrowheads="1"/>
                     </pic:cNvPicPr>
                   </pic:nvPicPr>
                   <pic:blipFill>
-                    <a:blip r:embed="rId18" cstate="print"/>
+                    <a:blip r:embed="rId17" cstate="print"/>
                     <a:srcRect/>
                     <a:stretch>
                       <a:fillRect/>
@@ -1960,7 +1985,7 @@
                   <pic:spPr bwMode="auto">
                     <a:xfrm>
                       <a:off x="0" y="0"/>
-                      <a:ext cx="8892540" cy="4352284"/>
+                      <a:ext cx="8892540" cy="3622887"/>
                     </a:xfrm>
                     <a:prstGeom prst="rect">
                       <a:avLst/>
@@ -2325,7 +2350,7 @@
 </file>
 
 <file path=word/endnotes.xml><?xml version="1.0" encoding="utf-8"?>
-<w:endnotes xmlns:wpc="http://schemas.microsoft.com/office/word/2010/wordprocessingCanvas" xmlns:mc="http://schemas.openxmlformats.org/markup-compatibility/2006" xmlns:o="urn:schemas-microsoft-com:office:office" xmlns:r="http://schemas.openxmlformats.org/officeDocument/2006/relationships" xmlns:m="http://schemas.openxmlformats.org/officeDocument/2006/math" xmlns:v="urn:schemas-microsoft-com:vml" xmlns:wp14="http://schemas.microsoft.com/office/word/2010/wordprocessingDrawing" xmlns:wp="http://schemas.openxmlformats.org/drawingml/2006/wordprocessingDrawing" xmlns:w10="urn:schemas-microsoft-com:office:word" xmlns:w="http://schemas.openxmlformats.org/wordprocessingml/2006/main" xmlns:w14="http://schemas.microsoft.com/office/word/2010/wordml" xmlns:wpg="http://schemas.microsoft.com/office/word/2010/wordprocessingGroup" xmlns:wpi="http://schemas.microsoft.com/office/word/2010/wordprocessingInk" xmlns:wne="http://schemas.microsoft.com/office/word/2006/wordml" xmlns:wps="http://schemas.microsoft.com/office/word/2010/wordprocessingShape" mc:Ignorable="w14 wp14">
+<w:endnotes xmlns:ve="http://schemas.openxmlformats.org/markup-compatibility/2006" xmlns:o="urn:schemas-microsoft-com:office:office" xmlns:r="http://schemas.openxmlformats.org/officeDocument/2006/relationships" xmlns:m="http://schemas.openxmlformats.org/officeDocument/2006/math" xmlns:v="urn:schemas-microsoft-com:vml" xmlns:wp="http://schemas.openxmlformats.org/drawingml/2006/wordprocessingDrawing" xmlns:w10="urn:schemas-microsoft-com:office:word" xmlns:w="http://schemas.openxmlformats.org/wordprocessingml/2006/main" xmlns:wne="http://schemas.microsoft.com/office/word/2006/wordml">
   <w:endnote w:type="separator" w:id="-1">
     <w:p>
       <w:pPr>
@@ -2350,7 +2375,7 @@
 </file>
 
 <file path=word/footer1.xml><?xml version="1.0" encoding="utf-8"?>
-<w:ftr xmlns:wpc="http://schemas.microsoft.com/office/word/2010/wordprocessingCanvas" xmlns:mc="http://schemas.openxmlformats.org/markup-compatibility/2006" xmlns:o="urn:schemas-microsoft-com:office:office" xmlns:r="http://schemas.openxmlformats.org/officeDocument/2006/relationships" xmlns:m="http://schemas.openxmlformats.org/officeDocument/2006/math" xmlns:v="urn:schemas-microsoft-com:vml" xmlns:wp14="http://schemas.microsoft.com/office/word/2010/wordprocessingDrawing" xmlns:wp="http://schemas.openxmlformats.org/drawingml/2006/wordprocessingDrawing" xmlns:w10="urn:schemas-microsoft-com:office:word" xmlns:w="http://schemas.openxmlformats.org/wordprocessingml/2006/main" xmlns:w14="http://schemas.microsoft.com/office/word/2010/wordml" xmlns:wpg="http://schemas.microsoft.com/office/word/2010/wordprocessingGroup" xmlns:wpi="http://schemas.microsoft.com/office/word/2010/wordprocessingInk" xmlns:wne="http://schemas.microsoft.com/office/word/2006/wordml" xmlns:wps="http://schemas.microsoft.com/office/word/2010/wordprocessingShape" mc:Ignorable="w14 wp14">
+<w:ftr xmlns:ve="http://schemas.openxmlformats.org/markup-compatibility/2006" xmlns:o="urn:schemas-microsoft-com:office:office" xmlns:r="http://schemas.openxmlformats.org/officeDocument/2006/relationships" xmlns:m="http://schemas.openxmlformats.org/officeDocument/2006/math" xmlns:v="urn:schemas-microsoft-com:vml" xmlns:wp="http://schemas.openxmlformats.org/drawingml/2006/wordprocessingDrawing" xmlns:w10="urn:schemas-microsoft-com:office:word" xmlns:w="http://schemas.openxmlformats.org/wordprocessingml/2006/main" xmlns:wne="http://schemas.microsoft.com/office/word/2006/wordml">
   <w:p>
     <w:pPr>
       <w:pStyle w:val="Footer"/>
@@ -2366,7 +2391,7 @@
 </file>
 
 <file path=word/footer2.xml><?xml version="1.0" encoding="utf-8"?>
-<w:ftr xmlns:wpc="http://schemas.microsoft.com/office/word/2010/wordprocessingCanvas" xmlns:mc="http://schemas.openxmlformats.org/markup-compatibility/2006" xmlns:o="urn:schemas-microsoft-com:office:office" xmlns:r="http://schemas.openxmlformats.org/officeDocument/2006/relationships" xmlns:m="http://schemas.openxmlformats.org/officeDocument/2006/math" xmlns:v="urn:schemas-microsoft-com:vml" xmlns:wp14="http://schemas.microsoft.com/office/word/2010/wordprocessingDrawing" xmlns:wp="http://schemas.openxmlformats.org/drawingml/2006/wordprocessingDrawing" xmlns:w10="urn:schemas-microsoft-com:office:word" xmlns:w="http://schemas.openxmlformats.org/wordprocessingml/2006/main" xmlns:w14="http://schemas.microsoft.com/office/word/2010/wordml" xmlns:wpg="http://schemas.microsoft.com/office/word/2010/wordprocessingGroup" xmlns:wpi="http://schemas.microsoft.com/office/word/2010/wordprocessingInk" xmlns:wne="http://schemas.microsoft.com/office/word/2006/wordml" xmlns:wps="http://schemas.microsoft.com/office/word/2010/wordprocessingShape" mc:Ignorable="w14 wp14">
+<w:ftr xmlns:ve="http://schemas.openxmlformats.org/markup-compatibility/2006" xmlns:o="urn:schemas-microsoft-com:office:office" xmlns:r="http://schemas.openxmlformats.org/officeDocument/2006/relationships" xmlns:m="http://schemas.openxmlformats.org/officeDocument/2006/math" xmlns:v="urn:schemas-microsoft-com:vml" xmlns:wp="http://schemas.openxmlformats.org/drawingml/2006/wordprocessingDrawing" xmlns:w10="urn:schemas-microsoft-com:office:word" xmlns:w="http://schemas.openxmlformats.org/wordprocessingml/2006/main" xmlns:wne="http://schemas.microsoft.com/office/word/2006/wordml">
   <w:sdt>
     <w:sdtPr>
       <w:id w:val="-1352340055"/>
@@ -2375,7 +2400,6 @@
         <w:docPartUnique/>
       </w:docPartObj>
     </w:sdtPr>
-    <w:sdtEndPr/>
     <w:sdtContent>
       <w:p>
         <w:pPr>
@@ -2395,7 +2419,7 @@
           <w:rPr>
             <w:noProof/>
           </w:rPr>
-          <w:t>1</w:t>
+          <w:t>8</w:t>
         </w:r>
         <w:r>
           <w:fldChar w:fldCharType="end"/>
@@ -2412,7 +2436,7 @@
 </file>
 
 <file path=word/footnotes.xml><?xml version="1.0" encoding="utf-8"?>
-<w:footnotes xmlns:wpc="http://schemas.microsoft.com/office/word/2010/wordprocessingCanvas" xmlns:mc="http://schemas.openxmlformats.org/markup-compatibility/2006" xmlns:o="urn:schemas-microsoft-com:office:office" xmlns:r="http://schemas.openxmlformats.org/officeDocument/2006/relationships" xmlns:m="http://schemas.openxmlformats.org/officeDocument/2006/math" xmlns:v="urn:schemas-microsoft-com:vml" xmlns:wp14="http://schemas.microsoft.com/office/word/2010/wordprocessingDrawing" xmlns:wp="http://schemas.openxmlformats.org/drawingml/2006/wordprocessingDrawing" xmlns:w10="urn:schemas-microsoft-com:office:word" xmlns:w="http://schemas.openxmlformats.org/wordprocessingml/2006/main" xmlns:w14="http://schemas.microsoft.com/office/word/2010/wordml" xmlns:wpg="http://schemas.microsoft.com/office/word/2010/wordprocessingGroup" xmlns:wpi="http://schemas.microsoft.com/office/word/2010/wordprocessingInk" xmlns:wne="http://schemas.microsoft.com/office/word/2006/wordml" xmlns:wps="http://schemas.microsoft.com/office/word/2010/wordprocessingShape" mc:Ignorable="w14 wp14">
+<w:footnotes xmlns:ve="http://schemas.openxmlformats.org/markup-compatibility/2006" xmlns:o="urn:schemas-microsoft-com:office:office" xmlns:r="http://schemas.openxmlformats.org/officeDocument/2006/relationships" xmlns:m="http://schemas.openxmlformats.org/officeDocument/2006/math" xmlns:v="urn:schemas-microsoft-com:vml" xmlns:wp="http://schemas.openxmlformats.org/drawingml/2006/wordprocessingDrawing" xmlns:w10="urn:schemas-microsoft-com:office:word" xmlns:w="http://schemas.openxmlformats.org/wordprocessingml/2006/main" xmlns:wne="http://schemas.microsoft.com/office/word/2006/wordml">
   <w:footnote w:type="separator" w:id="-1">
     <w:p>
       <w:pPr>
@@ -2437,7 +2461,7 @@
 </file>
 
 <file path=word/numbering.xml><?xml version="1.0" encoding="utf-8"?>
-<w:numbering xmlns:wpc="http://schemas.microsoft.com/office/word/2010/wordprocessingCanvas" xmlns:mc="http://schemas.openxmlformats.org/markup-compatibility/2006" xmlns:o="urn:schemas-microsoft-com:office:office" xmlns:r="http://schemas.openxmlformats.org/officeDocument/2006/relationships" xmlns:m="http://schemas.openxmlformats.org/officeDocument/2006/math" xmlns:v="urn:schemas-microsoft-com:vml" xmlns:wp14="http://schemas.microsoft.com/office/word/2010/wordprocessingDrawing" xmlns:wp="http://schemas.openxmlformats.org/drawingml/2006/wordprocessingDrawing" xmlns:w10="urn:schemas-microsoft-com:office:word" xmlns:w="http://schemas.openxmlformats.org/wordprocessingml/2006/main" xmlns:w14="http://schemas.microsoft.com/office/word/2010/wordml" xmlns:wpg="http://schemas.microsoft.com/office/word/2010/wordprocessingGroup" xmlns:wpi="http://schemas.microsoft.com/office/word/2010/wordprocessingInk" xmlns:wne="http://schemas.microsoft.com/office/word/2006/wordml" xmlns:wps="http://schemas.microsoft.com/office/word/2010/wordprocessingShape" mc:Ignorable="w14 wp14">
+<w:numbering xmlns:ve="http://schemas.openxmlformats.org/markup-compatibility/2006" xmlns:o="urn:schemas-microsoft-com:office:office" xmlns:r="http://schemas.openxmlformats.org/officeDocument/2006/relationships" xmlns:m="http://schemas.openxmlformats.org/officeDocument/2006/math" xmlns:v="urn:schemas-microsoft-com:vml" xmlns:wp="http://schemas.openxmlformats.org/drawingml/2006/wordprocessingDrawing" xmlns:w10="urn:schemas-microsoft-com:office:word" xmlns:w="http://schemas.openxmlformats.org/wordprocessingml/2006/main" xmlns:wne="http://schemas.microsoft.com/office/word/2006/wordml">
   <w:abstractNum w:abstractNumId="0">
     <w:nsid w:val="0B1A12CE"/>
     <w:multiLevelType w:val="multilevel"/>
@@ -3694,7 +3718,7 @@
 </file>
 
 <file path=word/styles.xml><?xml version="1.0" encoding="utf-8"?>
-<w:styles xmlns:mc="http://schemas.openxmlformats.org/markup-compatibility/2006" xmlns:r="http://schemas.openxmlformats.org/officeDocument/2006/relationships" xmlns:w="http://schemas.openxmlformats.org/wordprocessingml/2006/main" xmlns:w14="http://schemas.microsoft.com/office/word/2010/wordml" mc:Ignorable="w14">
+<w:styles xmlns:r="http://schemas.openxmlformats.org/officeDocument/2006/relationships" xmlns:w="http://schemas.openxmlformats.org/wordprocessingml/2006/main">
   <w:docDefaults>
     <w:rPrDefault>
       <w:rPr>
@@ -3918,6 +3942,7 @@
     <w:uiPriority w:val="99"/>
     <w:semiHidden/>
     <w:unhideWhenUsed/>
+    <w:qFormat/>
     <w:tblPr>
       <w:tblInd w:w="0" w:type="dxa"/>
       <w:tblCellMar>
@@ -4729,7 +4754,7 @@
 </file>
 
 <file path=customXml/itemProps1.xml><?xml version="1.0" encoding="utf-8"?>
-<ds:datastoreItem xmlns:ds="http://schemas.openxmlformats.org/officeDocument/2006/customXml" ds:itemID="{A5B1DF4E-D5BD-4EC2-B61C-0CA2B167EB0B}">
+<ds:datastoreItem xmlns:ds="http://schemas.openxmlformats.org/officeDocument/2006/customXml" ds:itemID="{2CBA902A-249B-498C-AAA2-B4E251B4172A}">
   <ds:schemaRefs>
     <ds:schemaRef ds:uri="http://schemas.openxmlformats.org/officeDocument/2006/bibliography"/>
   </ds:schemaRefs>
